--- a/docs/backup/Key Insights that are important.docx
+++ b/docs/backup/Key Insights that are important.docx
@@ -74,12 +74,12 @@
           <wp:inline distB="114300" distT="114300" distL="114300" distR="114300">
             <wp:extent cx="5731200" cy="2209800"/>
             <wp:effectExtent b="0" l="0" r="0" t="0"/>
-            <wp:docPr descr="Alt text" id="2" name="image1.png"/>
+            <wp:docPr descr="Alt text" id="6" name="image2.png"/>
             <a:graphic>
               <a:graphicData uri="http://schemas.openxmlformats.org/drawingml/2006/picture">
                 <pic:pic>
                   <pic:nvPicPr>
-                    <pic:cNvPr descr="Alt text" id="0" name="image1.png"/>
+                    <pic:cNvPr descr="Alt text" id="0" name="image2.png"/>
                     <pic:cNvPicPr preferRelativeResize="0"/>
                   </pic:nvPicPr>
                   <pic:blipFill>
@@ -143,12 +143,199 @@
     </w:p>
     <w:p>
       <w:pPr>
+        <w:pStyle w:val="Heading5"/>
+        <w:keepNext w:val="0"/>
+        <w:keepLines w:val="0"/>
+        <w:shd w:fill="ffffff" w:val="clear"/>
+        <w:spacing w:after="40" w:before="220" w:lineRule="auto"/>
+        <w:rPr>
+          <w:b w:val="1"/>
+          <w:color w:val="000000"/>
+          <w:sz w:val="19"/>
+          <w:szCs w:val="19"/>
+        </w:rPr>
+      </w:pPr>
+      <w:bookmarkStart w:colFirst="0" w:colLast="0" w:name="_ybsby0mbzjzq" w:id="3"/>
+      <w:bookmarkEnd w:id="3"/>
+      <w:r>
+        <w:rPr>
+          <w:b w:val="1"/>
+          <w:color w:val="000000"/>
+          <w:sz w:val="19"/>
+          <w:szCs w:val="19"/>
+          <w:rtl w:val="0"/>
+        </w:rPr>
+        <w:t xml:space="preserve">Check correlation between </w:t>
+      </w:r>
+    </w:p>
+    <w:p>
+      <w:pPr>
+        <w:pStyle w:val="Heading5"/>
+        <w:keepNext w:val="0"/>
+        <w:keepLines w:val="0"/>
+        <w:shd w:fill="ffffff" w:val="clear"/>
+        <w:spacing w:after="40" w:before="220" w:lineRule="auto"/>
+        <w:rPr>
+          <w:b w:val="1"/>
+          <w:color w:val="000000"/>
+          <w:sz w:val="19"/>
+          <w:szCs w:val="19"/>
+        </w:rPr>
+      </w:pPr>
+      <w:bookmarkStart w:colFirst="0" w:colLast="0" w:name="_omfhdg8vuy8i" w:id="4"/>
+      <w:bookmarkEnd w:id="4"/>
+      <w:r>
+        <w:rPr>
+          <w:b w:val="1"/>
+          <w:color w:val="000000"/>
+          <w:sz w:val="19"/>
+          <w:szCs w:val="19"/>
+          <w:rtl w:val="0"/>
+        </w:rPr>
+        <w:t xml:space="preserve">i) target (2nd 10 mins vol.) and trade execution stock price at the available times.</w:t>
+      </w:r>
+    </w:p>
+    <w:p>
+      <w:pPr>
+        <w:rPr>
+          <w:b w:val="1"/>
+          <w:sz w:val="19"/>
+          <w:szCs w:val="19"/>
+        </w:rPr>
+      </w:pPr>
+      <w:r>
+        <w:rPr>
+          <w:rtl w:val="0"/>
+        </w:rPr>
+        <w:t xml:space="preserve">Aggregate </w:t>
+      </w:r>
+      <w:r>
+        <w:rPr>
+          <w:b w:val="1"/>
+          <w:sz w:val="19"/>
+          <w:szCs w:val="19"/>
+          <w:rtl w:val="0"/>
+        </w:rPr>
+        <w:t xml:space="preserve">trade execution price using the log returns and realised volatility formulas for each time id. Plot scatterplot this against the corresponding target for all time id. </w:t>
+      </w:r>
+    </w:p>
+    <w:p>
+      <w:pPr>
+        <w:ind w:left="0" w:firstLine="0"/>
+        <w:rPr/>
+      </w:pPr>
+      <w:r>
+        <w:rPr>
+          <w:rtl w:val="0"/>
+        </w:rPr>
+      </w:r>
+    </w:p>
+    <w:p>
+      <w:pPr>
+        <w:rPr/>
+      </w:pPr>
+      <w:r>
+        <w:rPr>
+          <w:b w:val="1"/>
+          <w:sz w:val="19"/>
+          <w:szCs w:val="19"/>
+        </w:rPr>
+        <w:drawing>
+          <wp:inline distB="114300" distT="114300" distL="114300" distR="114300">
+            <wp:extent cx="5430007" cy="1578490"/>
+            <wp:effectExtent b="0" l="0" r="0" t="0"/>
+            <wp:docPr id="19" name="image12.png"/>
+            <a:graphic>
+              <a:graphicData uri="http://schemas.openxmlformats.org/drawingml/2006/picture">
+                <pic:pic>
+                  <pic:nvPicPr>
+                    <pic:cNvPr id="0" name="image12.png"/>
+                    <pic:cNvPicPr preferRelativeResize="0"/>
+                  </pic:nvPicPr>
+                  <pic:blipFill>
+                    <a:blip r:embed="rId7"/>
+                    <a:srcRect b="0" l="0" r="0" t="0"/>
+                    <a:stretch>
+                      <a:fillRect/>
+                    </a:stretch>
+                  </pic:blipFill>
+                  <pic:spPr>
+                    <a:xfrm>
+                      <a:off x="0" y="0"/>
+                      <a:ext cx="5430007" cy="1578490"/>
+                    </a:xfrm>
+                    <a:prstGeom prst="rect"/>
+                    <a:ln/>
+                  </pic:spPr>
+                </pic:pic>
+              </a:graphicData>
+            </a:graphic>
+          </wp:inline>
+        </w:drawing>
+      </w:r>
+      <w:r>
+        <w:rPr>
+          <w:rtl w:val="0"/>
+        </w:rPr>
+      </w:r>
+    </w:p>
+    <w:p>
+      <w:pPr>
+        <w:rPr/>
+      </w:pPr>
+      <w:r>
+        <w:rPr>
+          <w:b w:val="1"/>
+          <w:sz w:val="19"/>
+          <w:szCs w:val="19"/>
+        </w:rPr>
+        <w:drawing>
+          <wp:inline distB="114300" distT="114300" distL="114300" distR="114300">
+            <wp:extent cx="5443538" cy="1579298"/>
+            <wp:effectExtent b="0" l="0" r="0" t="0"/>
+            <wp:docPr id="4" name="image1.png"/>
+            <a:graphic>
+              <a:graphicData uri="http://schemas.openxmlformats.org/drawingml/2006/picture">
+                <pic:pic>
+                  <pic:nvPicPr>
+                    <pic:cNvPr id="0" name="image1.png"/>
+                    <pic:cNvPicPr preferRelativeResize="0"/>
+                  </pic:nvPicPr>
+                  <pic:blipFill>
+                    <a:blip r:embed="rId8"/>
+                    <a:srcRect b="0" l="0" r="0" t="0"/>
+                    <a:stretch>
+                      <a:fillRect/>
+                    </a:stretch>
+                  </pic:blipFill>
+                  <pic:spPr>
+                    <a:xfrm>
+                      <a:off x="0" y="0"/>
+                      <a:ext cx="5443538" cy="1579298"/>
+                    </a:xfrm>
+                    <a:prstGeom prst="rect"/>
+                    <a:ln/>
+                  </pic:spPr>
+                </pic:pic>
+              </a:graphicData>
+            </a:graphic>
+          </wp:inline>
+        </w:drawing>
+      </w:r>
+      <w:r>
+        <w:rPr>
+          <w:rtl w:val="0"/>
+        </w:rPr>
+      </w:r>
+    </w:p>
+    <w:p>
+      <w:pPr>
         <w:pStyle w:val="Heading2"/>
         <w:spacing w:after="120" w:lineRule="auto"/>
         <w:rPr/>
       </w:pPr>
-      <w:bookmarkStart w:colFirst="0" w:colLast="0" w:name="_flm8ixwh5lb8" w:id="3"/>
-      <w:bookmarkEnd w:id="3"/>
+      <w:bookmarkStart w:colFirst="0" w:colLast="0" w:name="_flm8ixwh5lb8" w:id="5"/>
+      <w:bookmarkEnd w:id="5"/>
       <w:r>
         <w:rPr>
           <w:rtl w:val="0"/>
@@ -175,7 +362,7 @@
           <wp:inline distB="114300" distT="114300" distL="114300" distR="114300">
             <wp:extent cx="5731200" cy="3035300"/>
             <wp:effectExtent b="0" l="0" r="0" t="0"/>
-            <wp:docPr id="1" name="image5.png"/>
+            <wp:docPr id="5" name="image5.png"/>
             <a:graphic>
               <a:graphicData uri="http://schemas.openxmlformats.org/drawingml/2006/picture">
                 <pic:pic>
@@ -184,7 +371,7 @@
                     <pic:cNvPicPr preferRelativeResize="0"/>
                   </pic:nvPicPr>
                   <pic:blipFill>
-                    <a:blip r:embed="rId7"/>
+                    <a:blip r:embed="rId9"/>
                     <a:srcRect b="0" l="0" r="0" t="0"/>
                     <a:stretch>
                       <a:fillRect/>
@@ -240,8 +427,8 @@
         <w:pStyle w:val="Heading2"/>
         <w:rPr/>
       </w:pPr>
-      <w:bookmarkStart w:colFirst="0" w:colLast="0" w:name="_8dracile508s" w:id="4"/>
-      <w:bookmarkEnd w:id="4"/>
+      <w:bookmarkStart w:colFirst="0" w:colLast="0" w:name="_8dracile508s" w:id="6"/>
+      <w:bookmarkEnd w:id="6"/>
       <w:r>
         <w:rPr>
           <w:rtl w:val="0"/>
@@ -259,16 +446,16 @@
           <wp:inline distB="114300" distT="114300" distL="114300" distR="114300">
             <wp:extent cx="5731200" cy="2730500"/>
             <wp:effectExtent b="0" l="0" r="0" t="0"/>
-            <wp:docPr id="4" name="image4.png"/>
+            <wp:docPr id="10" name="image7.png"/>
             <a:graphic>
               <a:graphicData uri="http://schemas.openxmlformats.org/drawingml/2006/picture">
                 <pic:pic>
                   <pic:nvPicPr>
-                    <pic:cNvPr id="0" name="image4.png"/>
+                    <pic:cNvPr id="0" name="image7.png"/>
                     <pic:cNvPicPr preferRelativeResize="0"/>
                   </pic:nvPicPr>
                   <pic:blipFill>
-                    <a:blip r:embed="rId8"/>
+                    <a:blip r:embed="rId10"/>
                     <a:srcRect b="0" l="0" r="0" t="0"/>
                     <a:stretch>
                       <a:fillRect/>
@@ -298,7 +485,7 @@
       <w:pPr>
         <w:numPr>
           <w:ilvl w:val="0"/>
-          <w:numId w:val="2"/>
+          <w:numId w:val="3"/>
         </w:numPr>
         <w:spacing w:after="120" w:lineRule="auto"/>
         <w:ind w:left="720" w:hanging="360"/>
@@ -337,13 +524,13 @@
         <w:spacing w:after="120" w:lineRule="auto"/>
         <w:rPr/>
       </w:pPr>
-      <w:bookmarkStart w:colFirst="0" w:colLast="0" w:name="_9kou4o24qnp9" w:id="5"/>
-      <w:bookmarkEnd w:id="5"/>
-      <w:r>
-        <w:rPr>
-          <w:rtl w:val="0"/>
-        </w:rPr>
-        <w:t xml:space="preserve">4) Difference between Stock Price change and WAP for stock id 0 for aggregated time id (</w:t>
+      <w:bookmarkStart w:colFirst="0" w:colLast="0" w:name="_9kou4o24qnp9" w:id="7"/>
+      <w:bookmarkEnd w:id="7"/>
+      <w:r>
+        <w:rPr>
+          <w:rtl w:val="0"/>
+        </w:rPr>
+        <w:t xml:space="preserve">4) Difference between Stock Price change and WAP for stock id 0 for aggregated all time id (</w:t>
       </w:r>
       <w:r>
         <w:rPr>
@@ -369,16 +556,16 @@
           <wp:inline distB="114300" distT="114300" distL="114300" distR="114300">
             <wp:extent cx="5731200" cy="2857500"/>
             <wp:effectExtent b="0" l="0" r="0" t="0"/>
-            <wp:docPr id="3" name="image3.png"/>
+            <wp:docPr id="7" name="image8.png"/>
             <a:graphic>
               <a:graphicData uri="http://schemas.openxmlformats.org/drawingml/2006/picture">
                 <pic:pic>
                   <pic:nvPicPr>
-                    <pic:cNvPr id="0" name="image3.png"/>
+                    <pic:cNvPr id="0" name="image8.png"/>
                     <pic:cNvPicPr preferRelativeResize="0"/>
                   </pic:nvPicPr>
                   <pic:blipFill>
-                    <a:blip r:embed="rId9"/>
+                    <a:blip r:embed="rId11"/>
                     <a:srcRect b="0" l="0" r="0" t="0"/>
                     <a:stretch>
                       <a:fillRect/>
@@ -431,12 +618,14 @@
           <w:b w:val="1"/>
           <w:rtl w:val="0"/>
         </w:rPr>
-        <w:t xml:space="preserve">correlation between WAP and Stock price is High.</w:t>
-      </w:r>
-    </w:p>
-    <w:p>
-      <w:pPr>
-        <w:rPr/>
+        <w:t xml:space="preserve">correlation between WAP and Stock price (from trade data) is High.</w:t>
+      </w:r>
+    </w:p>
+    <w:p>
+      <w:pPr>
+        <w:rPr>
+          <w:b w:val="1"/>
+        </w:rPr>
       </w:pPr>
       <w:r>
         <w:rPr>
@@ -452,8 +641,8 @@
           <w:szCs w:val="32"/>
         </w:rPr>
       </w:pPr>
-      <w:bookmarkStart w:colFirst="0" w:colLast="0" w:name="_ahmw5z1zld6d" w:id="6"/>
-      <w:bookmarkEnd w:id="6"/>
+      <w:bookmarkStart w:colFirst="0" w:colLast="0" w:name="_ahmw5z1zld6d" w:id="8"/>
+      <w:bookmarkEnd w:id="8"/>
       <w:r>
         <w:rPr>
           <w:rtl w:val="0"/>
@@ -485,16 +674,16 @@
           <wp:inline distB="114300" distT="114300" distL="114300" distR="114300">
             <wp:extent cx="5731200" cy="4495800"/>
             <wp:effectExtent b="0" l="0" r="0" t="0"/>
-            <wp:docPr id="5" name="image2.png"/>
+            <wp:docPr id="14" name="image11.png"/>
             <a:graphic>
               <a:graphicData uri="http://schemas.openxmlformats.org/drawingml/2006/picture">
                 <pic:pic>
                   <pic:nvPicPr>
-                    <pic:cNvPr id="0" name="image2.png"/>
+                    <pic:cNvPr id="0" name="image11.png"/>
                     <pic:cNvPicPr preferRelativeResize="0"/>
                   </pic:nvPicPr>
                   <pic:blipFill>
-                    <a:blip r:embed="rId10"/>
+                    <a:blip r:embed="rId12"/>
                     <a:srcRect b="0" l="0" r="0" t="0"/>
                     <a:stretch>
                       <a:fillRect/>
@@ -541,6 +730,2536 @@
         <w:t xml:space="preserve">The correlation heatmap presented above reveals that our stock demonstrates a robust positive correlation with [bid_price1, ask_price1, bid_price2, ask_price2, wap], with an approximate 90% correlation coefficient. Conversely, there is a notable negative correlation of around 40% with the [order_count] variable.</w:t>
       </w:r>
     </w:p>
+    <w:p>
+      <w:pPr>
+        <w:rPr/>
+      </w:pPr>
+      <w:r>
+        <w:rPr>
+          <w:rtl w:val="0"/>
+        </w:rPr>
+      </w:r>
+    </w:p>
+    <w:p>
+      <w:pPr>
+        <w:pStyle w:val="Heading2"/>
+        <w:rPr>
+          <w:b w:val="1"/>
+        </w:rPr>
+      </w:pPr>
+      <w:bookmarkStart w:colFirst="0" w:colLast="0" w:name="_t9agfvsvqqy8" w:id="9"/>
+      <w:bookmarkEnd w:id="9"/>
+      <w:r>
+        <w:rPr>
+          <w:b w:val="1"/>
+          <w:rtl w:val="0"/>
+        </w:rPr>
+        <w:t xml:space="preserve">6) Target realized volatility clustering analysis</w:t>
+      </w:r>
+    </w:p>
+    <w:p>
+      <w:pPr>
+        <w:rPr/>
+      </w:pPr>
+      <w:r>
+        <w:rPr>
+          <w:b w:val="1"/>
+          <w:rtl w:val="0"/>
+        </w:rPr>
+        <w:t xml:space="preserve">Analysis file : </w:t>
+      </w:r>
+      <w:r>
+        <w:rPr>
+          <w:rtl w:val="0"/>
+        </w:rPr>
+        <w:t xml:space="preserve">target_eda_across_stocks.ipynb</w:t>
+      </w:r>
+    </w:p>
+    <w:p>
+      <w:pPr>
+        <w:rPr/>
+      </w:pPr>
+      <w:r>
+        <w:rPr>
+          <w:b w:val="1"/>
+          <w:rtl w:val="0"/>
+        </w:rPr>
+        <w:t xml:space="preserve">Objective: </w:t>
+      </w:r>
+      <w:r>
+        <w:rPr>
+          <w:rtl w:val="0"/>
+        </w:rPr>
+        <w:t xml:space="preserve">Group stocks that are similar to each other. The stocks that are similar can help to predict each other when used as covariates. </w:t>
+      </w:r>
+    </w:p>
+    <w:p>
+      <w:pPr>
+        <w:rPr/>
+      </w:pPr>
+      <w:r>
+        <w:rPr>
+          <w:rtl w:val="0"/>
+        </w:rPr>
+      </w:r>
+    </w:p>
+    <w:p>
+      <w:pPr>
+        <w:rPr/>
+      </w:pPr>
+      <w:r>
+        <w:rPr>
+          <w:b w:val="1"/>
+          <w:rtl w:val="0"/>
+        </w:rPr>
+        <w:t xml:space="preserve">Clustering based on :</w:t>
+      </w:r>
+      <w:r>
+        <w:rPr>
+          <w:rtl w:val="0"/>
+        </w:rPr>
+        <w:t xml:space="preserve"> </w:t>
+      </w:r>
+    </w:p>
+    <w:p>
+      <w:pPr>
+        <w:numPr>
+          <w:ilvl w:val="0"/>
+          <w:numId w:val="4"/>
+        </w:numPr>
+        <w:ind w:left="720" w:hanging="360"/>
+        <w:rPr>
+          <w:u w:val="none"/>
+        </w:rPr>
+      </w:pPr>
+      <w:r>
+        <w:rPr>
+          <w:rtl w:val="0"/>
+        </w:rPr>
+        <w:t xml:space="preserve">Target realized volatility Summary statistical features (i.e. </w:t>
+      </w:r>
+      <w:r>
+        <w:rPr>
+          <w:rtl w:val="0"/>
+        </w:rPr>
+        <w:t xml:space="preserve">Distribution</w:t>
+      </w:r>
+      <w:r>
+        <w:rPr>
+          <w:rtl w:val="0"/>
+        </w:rPr>
+        <w:t xml:space="preserve">s) : [mean_vol,std_vol,min_vol,p25_vol,median_vol,p75_vol,max_vol]</w:t>
+      </w:r>
+    </w:p>
+    <w:p>
+      <w:pPr>
+        <w:numPr>
+          <w:ilvl w:val="0"/>
+          <w:numId w:val="4"/>
+        </w:numPr>
+        <w:ind w:left="720" w:hanging="360"/>
+        <w:rPr>
+          <w:u w:val="none"/>
+        </w:rPr>
+      </w:pPr>
+      <w:r>
+        <w:rPr>
+          <w:rtl w:val="0"/>
+        </w:rPr>
+        <w:t xml:space="preserve">Temporal target realized volatility correlation : pearson correlation between stocks for all time_ids.</w:t>
+      </w:r>
+    </w:p>
+    <w:p>
+      <w:pPr>
+        <w:rPr/>
+      </w:pPr>
+      <w:r>
+        <w:rPr>
+          <w:rtl w:val="0"/>
+        </w:rPr>
+        <w:tab/>
+      </w:r>
+    </w:p>
+    <w:p>
+      <w:pPr>
+        <w:rPr>
+          <w:b w:val="1"/>
+          <w:u w:val="single"/>
+        </w:rPr>
+      </w:pPr>
+      <w:r>
+        <w:rPr>
+          <w:b w:val="1"/>
+          <w:u w:val="single"/>
+          <w:rtl w:val="0"/>
+        </w:rPr>
+        <w:t xml:space="preserve">Clustering on Summary statistical features</w:t>
+      </w:r>
+    </w:p>
+    <w:p>
+      <w:pPr>
+        <w:rPr/>
+      </w:pPr>
+      <w:r>
+        <w:rPr>
+          <w:rtl w:val="0"/>
+        </w:rPr>
+      </w:r>
+    </w:p>
+    <w:p>
+      <w:pPr>
+        <w:numPr>
+          <w:ilvl w:val="0"/>
+          <w:numId w:val="2"/>
+        </w:numPr>
+        <w:ind w:left="720" w:hanging="360"/>
+        <w:rPr>
+          <w:u w:val="none"/>
+        </w:rPr>
+      </w:pPr>
+      <w:r>
+        <w:rPr>
+          <w:u w:val="single"/>
+          <w:rtl w:val="0"/>
+        </w:rPr>
+        <w:t xml:space="preserve">Perform feature orthogonalization by removing correlated features </w:t>
+      </w:r>
+      <w:r>
+        <w:rPr>
+          <w:u w:val="single"/>
+        </w:rPr>
+        <w:drawing>
+          <wp:inline distB="114300" distT="114300" distL="114300" distR="114300">
+            <wp:extent cx="5534025" cy="4752975"/>
+            <wp:effectExtent b="0" l="0" r="0" t="0"/>
+            <wp:docPr id="12" name="image4.png"/>
+            <a:graphic>
+              <a:graphicData uri="http://schemas.openxmlformats.org/drawingml/2006/picture">
+                <pic:pic>
+                  <pic:nvPicPr>
+                    <pic:cNvPr id="0" name="image4.png"/>
+                    <pic:cNvPicPr preferRelativeResize="0"/>
+                  </pic:nvPicPr>
+                  <pic:blipFill>
+                    <a:blip r:embed="rId13"/>
+                    <a:srcRect b="0" l="0" r="0" t="0"/>
+                    <a:stretch>
+                      <a:fillRect/>
+                    </a:stretch>
+                  </pic:blipFill>
+                  <pic:spPr>
+                    <a:xfrm>
+                      <a:off x="0" y="0"/>
+                      <a:ext cx="5534025" cy="4752975"/>
+                    </a:xfrm>
+                    <a:prstGeom prst="rect"/>
+                    <a:ln/>
+                  </pic:spPr>
+                </pic:pic>
+              </a:graphicData>
+            </a:graphic>
+          </wp:inline>
+        </w:drawing>
+      </w:r>
+      <w:r>
+        <w:rPr>
+          <w:rtl w:val="0"/>
+        </w:rPr>
+      </w:r>
+    </w:p>
+    <w:p>
+      <w:pPr>
+        <w:ind w:left="720" w:firstLine="0"/>
+        <w:rPr>
+          <w:u w:val="single"/>
+        </w:rPr>
+      </w:pPr>
+      <w:r>
+        <w:rPr>
+          <w:u w:val="single"/>
+        </w:rPr>
+        <w:drawing>
+          <wp:inline distB="114300" distT="114300" distL="114300" distR="114300">
+            <wp:extent cx="5486400" cy="4124325"/>
+            <wp:effectExtent b="0" l="0" r="0" t="0"/>
+            <wp:docPr id="1" name="image3.png"/>
+            <a:graphic>
+              <a:graphicData uri="http://schemas.openxmlformats.org/drawingml/2006/picture">
+                <pic:pic>
+                  <pic:nvPicPr>
+                    <pic:cNvPr id="0" name="image3.png"/>
+                    <pic:cNvPicPr preferRelativeResize="0"/>
+                  </pic:nvPicPr>
+                  <pic:blipFill>
+                    <a:blip r:embed="rId14"/>
+                    <a:srcRect b="0" l="0" r="0" t="0"/>
+                    <a:stretch>
+                      <a:fillRect/>
+                    </a:stretch>
+                  </pic:blipFill>
+                  <pic:spPr>
+                    <a:xfrm>
+                      <a:off x="0" y="0"/>
+                      <a:ext cx="5486400" cy="4124325"/>
+                    </a:xfrm>
+                    <a:prstGeom prst="rect"/>
+                    <a:ln/>
+                  </pic:spPr>
+                </pic:pic>
+              </a:graphicData>
+            </a:graphic>
+          </wp:inline>
+        </w:drawing>
+      </w:r>
+      <w:r>
+        <w:rPr>
+          <w:rtl w:val="0"/>
+        </w:rPr>
+      </w:r>
+    </w:p>
+    <w:p>
+      <w:pPr>
+        <w:ind w:left="0" w:firstLine="0"/>
+        <w:rPr>
+          <w:color w:val="9900ff"/>
+        </w:rPr>
+      </w:pPr>
+      <w:r>
+        <w:rPr>
+          <w:rtl w:val="0"/>
+        </w:rPr>
+      </w:r>
+    </w:p>
+    <w:p>
+      <w:pPr>
+        <w:ind w:left="0" w:firstLine="0"/>
+        <w:rPr>
+          <w:color w:val="9900ff"/>
+        </w:rPr>
+      </w:pPr>
+      <w:r>
+        <w:rPr>
+          <w:color w:val="9900ff"/>
+          <w:rtl w:val="0"/>
+        </w:rPr>
+        <w:t xml:space="preserve">For large matrices PCA can also be used for feature orthogonolizaiton at the cost of losing intrepretatvility of principal components</w:t>
+      </w:r>
+    </w:p>
+    <w:p>
+      <w:pPr>
+        <w:ind w:left="0" w:firstLine="0"/>
+        <w:rPr>
+          <w:u w:val="single"/>
+        </w:rPr>
+      </w:pPr>
+      <w:r>
+        <w:rPr>
+          <w:rtl w:val="0"/>
+        </w:rPr>
+      </w:r>
+    </w:p>
+    <w:p>
+      <w:pPr>
+        <w:ind w:left="0" w:firstLine="0"/>
+        <w:rPr>
+          <w:u w:val="single"/>
+        </w:rPr>
+      </w:pPr>
+      <w:r>
+        <w:rPr>
+          <w:rtl w:val="0"/>
+        </w:rPr>
+      </w:r>
+    </w:p>
+    <w:p>
+      <w:pPr>
+        <w:numPr>
+          <w:ilvl w:val="0"/>
+          <w:numId w:val="2"/>
+        </w:numPr>
+        <w:ind w:left="720" w:hanging="360"/>
+        <w:rPr>
+          <w:u w:val="none"/>
+        </w:rPr>
+      </w:pPr>
+      <w:r>
+        <w:rPr>
+          <w:u w:val="single"/>
+          <w:rtl w:val="0"/>
+        </w:rPr>
+        <w:t xml:space="preserve">Perform Dimensionality reduction to visualise how data is distributed in order to choose the appropriate clustering algorithm</w:t>
+      </w:r>
+    </w:p>
+    <w:p>
+      <w:pPr>
+        <w:rPr/>
+      </w:pPr>
+      <w:r>
+        <w:rPr/>
+        <w:drawing>
+          <wp:inline distB="114300" distT="114300" distL="114300" distR="114300">
+            <wp:extent cx="5731200" cy="5499100"/>
+            <wp:effectExtent b="0" l="0" r="0" t="0"/>
+            <wp:docPr id="13" name="image19.png"/>
+            <a:graphic>
+              <a:graphicData uri="http://schemas.openxmlformats.org/drawingml/2006/picture">
+                <pic:pic>
+                  <pic:nvPicPr>
+                    <pic:cNvPr id="0" name="image19.png"/>
+                    <pic:cNvPicPr preferRelativeResize="0"/>
+                  </pic:nvPicPr>
+                  <pic:blipFill>
+                    <a:blip r:embed="rId15"/>
+                    <a:srcRect b="0" l="0" r="0" t="0"/>
+                    <a:stretch>
+                      <a:fillRect/>
+                    </a:stretch>
+                  </pic:blipFill>
+                  <pic:spPr>
+                    <a:xfrm>
+                      <a:off x="0" y="0"/>
+                      <a:ext cx="5731200" cy="5499100"/>
+                    </a:xfrm>
+                    <a:prstGeom prst="rect"/>
+                    <a:ln/>
+                  </pic:spPr>
+                </pic:pic>
+              </a:graphicData>
+            </a:graphic>
+          </wp:inline>
+        </w:drawing>
+      </w:r>
+      <w:r>
+        <w:rPr>
+          <w:rtl w:val="0"/>
+        </w:rPr>
+      </w:r>
+    </w:p>
+    <w:p>
+      <w:pPr>
+        <w:numPr>
+          <w:ilvl w:val="0"/>
+          <w:numId w:val="2"/>
+        </w:numPr>
+        <w:ind w:left="720" w:hanging="360"/>
+        <w:rPr>
+          <w:u w:val="none"/>
+        </w:rPr>
+      </w:pPr>
+      <w:r>
+        <w:rPr>
+          <w:u w:val="single"/>
+          <w:rtl w:val="0"/>
+        </w:rPr>
+        <w:t xml:space="preserve">Perform clustering using various clustering algorithms and hyperparameters and check which one maximises the silhouette average score.  </w:t>
+      </w:r>
+    </w:p>
+    <w:p>
+      <w:pPr>
+        <w:ind w:left="720" w:firstLine="0"/>
+        <w:rPr>
+          <w:u w:val="single"/>
+        </w:rPr>
+      </w:pPr>
+      <w:r>
+        <w:rPr>
+          <w:u w:val="single"/>
+        </w:rPr>
+        <w:drawing>
+          <wp:inline distB="114300" distT="114300" distL="114300" distR="114300">
+            <wp:extent cx="5731200" cy="1612900"/>
+            <wp:effectExtent b="0" l="0" r="0" t="0"/>
+            <wp:docPr id="3" name="image18.png"/>
+            <a:graphic>
+              <a:graphicData uri="http://schemas.openxmlformats.org/drawingml/2006/picture">
+                <pic:pic>
+                  <pic:nvPicPr>
+                    <pic:cNvPr id="0" name="image18.png"/>
+                    <pic:cNvPicPr preferRelativeResize="0"/>
+                  </pic:nvPicPr>
+                  <pic:blipFill>
+                    <a:blip r:embed="rId16"/>
+                    <a:srcRect b="0" l="0" r="0" t="0"/>
+                    <a:stretch>
+                      <a:fillRect/>
+                    </a:stretch>
+                  </pic:blipFill>
+                  <pic:spPr>
+                    <a:xfrm>
+                      <a:off x="0" y="0"/>
+                      <a:ext cx="5731200" cy="1612900"/>
+                    </a:xfrm>
+                    <a:prstGeom prst="rect"/>
+                    <a:ln/>
+                  </pic:spPr>
+                </pic:pic>
+              </a:graphicData>
+            </a:graphic>
+          </wp:inline>
+        </w:drawing>
+      </w:r>
+      <w:r>
+        <w:rPr>
+          <w:rtl w:val="0"/>
+        </w:rPr>
+      </w:r>
+    </w:p>
+    <w:p>
+      <w:pPr>
+        <w:ind w:left="720" w:firstLine="0"/>
+        <w:rPr>
+          <w:u w:val="single"/>
+        </w:rPr>
+      </w:pPr>
+      <w:r>
+        <w:rPr>
+          <w:u w:val="single"/>
+        </w:rPr>
+        <w:drawing>
+          <wp:inline distB="114300" distT="114300" distL="114300" distR="114300">
+            <wp:extent cx="5731200" cy="2654300"/>
+            <wp:effectExtent b="0" l="0" r="0" t="0"/>
+            <wp:docPr id="2" name="image13.png"/>
+            <a:graphic>
+              <a:graphicData uri="http://schemas.openxmlformats.org/drawingml/2006/picture">
+                <pic:pic>
+                  <pic:nvPicPr>
+                    <pic:cNvPr id="0" name="image13.png"/>
+                    <pic:cNvPicPr preferRelativeResize="0"/>
+                  </pic:nvPicPr>
+                  <pic:blipFill>
+                    <a:blip r:embed="rId17"/>
+                    <a:srcRect b="0" l="0" r="0" t="0"/>
+                    <a:stretch>
+                      <a:fillRect/>
+                    </a:stretch>
+                  </pic:blipFill>
+                  <pic:spPr>
+                    <a:xfrm>
+                      <a:off x="0" y="0"/>
+                      <a:ext cx="5731200" cy="2654300"/>
+                    </a:xfrm>
+                    <a:prstGeom prst="rect"/>
+                    <a:ln/>
+                  </pic:spPr>
+                </pic:pic>
+              </a:graphicData>
+            </a:graphic>
+          </wp:inline>
+        </w:drawing>
+      </w:r>
+      <w:r>
+        <w:rPr>
+          <w:rtl w:val="0"/>
+        </w:rPr>
+      </w:r>
+    </w:p>
+    <w:p>
+      <w:pPr>
+        <w:rPr>
+          <w:b w:val="1"/>
+          <w:u w:val="single"/>
+        </w:rPr>
+      </w:pPr>
+      <w:r>
+        <w:rPr>
+          <w:rtl w:val="0"/>
+        </w:rPr>
+      </w:r>
+    </w:p>
+    <w:p>
+      <w:pPr>
+        <w:rPr>
+          <w:b w:val="1"/>
+          <w:u w:val="single"/>
+        </w:rPr>
+      </w:pPr>
+      <w:r>
+        <w:rPr>
+          <w:b w:val="1"/>
+          <w:u w:val="single"/>
+          <w:rtl w:val="0"/>
+        </w:rPr>
+        <w:t xml:space="preserve">Clustering on Temporal target realized volatility correlation</w:t>
+      </w:r>
+    </w:p>
+    <w:p>
+      <w:pPr>
+        <w:rPr/>
+      </w:pPr>
+      <w:r>
+        <w:rPr>
+          <w:rtl w:val="0"/>
+        </w:rPr>
+      </w:r>
+    </w:p>
+    <w:p>
+      <w:pPr>
+        <w:numPr>
+          <w:ilvl w:val="0"/>
+          <w:numId w:val="5"/>
+        </w:numPr>
+        <w:ind w:left="720" w:hanging="360"/>
+        <w:rPr>
+          <w:u w:val="none"/>
+        </w:rPr>
+      </w:pPr>
+      <w:r>
+        <w:rPr>
+          <w:u w:val="single"/>
+          <w:rtl w:val="0"/>
+        </w:rPr>
+        <w:t xml:space="preserve">Find ALL the unique time_ids from all stocks. Create a new target dataframe (train_common_time_ids_df ) with all these time_ids for all the stocks. Use forward and backward fills to populate missing values.</w:t>
+      </w:r>
+    </w:p>
+    <w:p>
+      <w:pPr>
+        <w:rPr/>
+      </w:pPr>
+      <w:r>
+        <w:rPr>
+          <w:rtl w:val="0"/>
+        </w:rPr>
+      </w:r>
+    </w:p>
+    <w:p>
+      <w:pPr>
+        <w:numPr>
+          <w:ilvl w:val="0"/>
+          <w:numId w:val="5"/>
+        </w:numPr>
+        <w:ind w:left="720" w:hanging="360"/>
+        <w:rPr>
+          <w:u w:val="none"/>
+        </w:rPr>
+      </w:pPr>
+      <w:r>
+        <w:rPr>
+          <w:u w:val="single"/>
+          <w:rtl w:val="0"/>
+        </w:rPr>
+        <w:t xml:space="preserve">Find correlation matrix of this train_common_time_ids_df </w:t>
+      </w:r>
+      <w:r>
+        <w:rPr>
+          <w:rtl w:val="0"/>
+        </w:rPr>
+        <w:br w:type="textWrapping"/>
+      </w:r>
+    </w:p>
+    <w:p>
+      <w:pPr>
+        <w:rPr>
+          <w:u w:val="single"/>
+        </w:rPr>
+      </w:pPr>
+      <w:r>
+        <w:rPr>
+          <w:rtl w:val="0"/>
+        </w:rPr>
+      </w:r>
+    </w:p>
+    <w:p>
+      <w:pPr>
+        <w:rPr>
+          <w:u w:val="single"/>
+        </w:rPr>
+      </w:pPr>
+      <w:r>
+        <w:rPr>
+          <w:rtl w:val="0"/>
+        </w:rPr>
+      </w:r>
+    </w:p>
+    <w:p>
+      <w:pPr>
+        <w:rPr>
+          <w:u w:val="single"/>
+        </w:rPr>
+      </w:pPr>
+      <w:r>
+        <w:rPr>
+          <w:rtl w:val="0"/>
+        </w:rPr>
+      </w:r>
+    </w:p>
+    <w:p>
+      <w:pPr>
+        <w:rPr>
+          <w:u w:val="single"/>
+        </w:rPr>
+      </w:pPr>
+      <w:r>
+        <w:rPr>
+          <w:rtl w:val="0"/>
+        </w:rPr>
+      </w:r>
+    </w:p>
+    <w:p>
+      <w:pPr>
+        <w:rPr>
+          <w:u w:val="single"/>
+        </w:rPr>
+      </w:pPr>
+      <w:r>
+        <w:rPr>
+          <w:rtl w:val="0"/>
+        </w:rPr>
+      </w:r>
+    </w:p>
+    <w:p>
+      <w:pPr>
+        <w:rPr>
+          <w:u w:val="single"/>
+        </w:rPr>
+      </w:pPr>
+      <w:r>
+        <w:rPr>
+          <w:rtl w:val="0"/>
+        </w:rPr>
+      </w:r>
+    </w:p>
+    <w:p>
+      <w:pPr>
+        <w:rPr>
+          <w:u w:val="single"/>
+        </w:rPr>
+      </w:pPr>
+      <w:r>
+        <w:rPr>
+          <w:rtl w:val="0"/>
+        </w:rPr>
+      </w:r>
+    </w:p>
+    <w:p>
+      <w:pPr>
+        <w:rPr>
+          <w:u w:val="single"/>
+        </w:rPr>
+      </w:pPr>
+      <w:r>
+        <w:rPr>
+          <w:rtl w:val="0"/>
+        </w:rPr>
+      </w:r>
+    </w:p>
+    <w:p>
+      <w:pPr>
+        <w:rPr>
+          <w:u w:val="single"/>
+        </w:rPr>
+      </w:pPr>
+      <w:r>
+        <w:rPr>
+          <w:rtl w:val="0"/>
+        </w:rPr>
+      </w:r>
+    </w:p>
+    <w:p>
+      <w:pPr>
+        <w:rPr>
+          <w:u w:val="single"/>
+        </w:rPr>
+      </w:pPr>
+      <w:r>
+        <w:rPr>
+          <w:rtl w:val="0"/>
+        </w:rPr>
+      </w:r>
+    </w:p>
+    <w:p>
+      <w:pPr>
+        <w:rPr>
+          <w:u w:val="single"/>
+        </w:rPr>
+      </w:pPr>
+      <w:r>
+        <w:rPr>
+          <w:rtl w:val="0"/>
+        </w:rPr>
+      </w:r>
+    </w:p>
+    <w:p>
+      <w:pPr>
+        <w:rPr>
+          <w:u w:val="single"/>
+        </w:rPr>
+      </w:pPr>
+      <w:r>
+        <w:rPr>
+          <w:rtl w:val="0"/>
+        </w:rPr>
+      </w:r>
+    </w:p>
+    <w:p>
+      <w:pPr>
+        <w:rPr>
+          <w:u w:val="single"/>
+        </w:rPr>
+      </w:pPr>
+      <w:r>
+        <w:rPr>
+          <w:rtl w:val="0"/>
+        </w:rPr>
+      </w:r>
+    </w:p>
+    <w:p>
+      <w:pPr>
+        <w:rPr>
+          <w:u w:val="single"/>
+        </w:rPr>
+      </w:pPr>
+      <w:r>
+        <w:rPr>
+          <w:rtl w:val="0"/>
+        </w:rPr>
+      </w:r>
+    </w:p>
+    <w:p>
+      <w:pPr>
+        <w:rPr>
+          <w:u w:val="single"/>
+        </w:rPr>
+      </w:pPr>
+      <w:r>
+        <w:rPr>
+          <w:rtl w:val="0"/>
+        </w:rPr>
+      </w:r>
+    </w:p>
+    <w:p>
+      <w:pPr>
+        <w:rPr>
+          <w:u w:val="single"/>
+        </w:rPr>
+      </w:pPr>
+      <w:r>
+        <w:rPr>
+          <w:rtl w:val="0"/>
+        </w:rPr>
+      </w:r>
+    </w:p>
+    <w:p>
+      <w:pPr>
+        <w:rPr>
+          <w:u w:val="single"/>
+        </w:rPr>
+      </w:pPr>
+      <w:r>
+        <w:rPr>
+          <w:rtl w:val="0"/>
+        </w:rPr>
+      </w:r>
+    </w:p>
+    <w:p>
+      <w:pPr>
+        <w:rPr>
+          <w:u w:val="single"/>
+        </w:rPr>
+      </w:pPr>
+      <w:r>
+        <w:rPr>
+          <w:rtl w:val="0"/>
+        </w:rPr>
+      </w:r>
+    </w:p>
+    <w:p>
+      <w:pPr>
+        <w:rPr>
+          <w:u w:val="single"/>
+        </w:rPr>
+      </w:pPr>
+      <w:r>
+        <w:rPr>
+          <w:rtl w:val="0"/>
+        </w:rPr>
+      </w:r>
+    </w:p>
+    <w:p>
+      <w:pPr>
+        <w:rPr>
+          <w:u w:val="single"/>
+        </w:rPr>
+      </w:pPr>
+      <w:r>
+        <w:rPr>
+          <w:rtl w:val="0"/>
+        </w:rPr>
+      </w:r>
+    </w:p>
+    <w:p>
+      <w:pPr>
+        <w:rPr>
+          <w:u w:val="single"/>
+        </w:rPr>
+      </w:pPr>
+      <w:r>
+        <w:rPr>
+          <w:rtl w:val="0"/>
+        </w:rPr>
+      </w:r>
+    </w:p>
+    <w:p>
+      <w:pPr>
+        <w:rPr>
+          <w:u w:val="single"/>
+        </w:rPr>
+      </w:pPr>
+      <w:r>
+        <w:rPr>
+          <w:rtl w:val="0"/>
+        </w:rPr>
+      </w:r>
+    </w:p>
+    <w:p>
+      <w:pPr>
+        <w:rPr>
+          <w:u w:val="single"/>
+        </w:rPr>
+      </w:pPr>
+      <w:r>
+        <w:rPr>
+          <w:rtl w:val="0"/>
+        </w:rPr>
+      </w:r>
+    </w:p>
+    <w:p>
+      <w:pPr>
+        <w:rPr>
+          <w:u w:val="single"/>
+        </w:rPr>
+      </w:pPr>
+      <w:r>
+        <w:rPr>
+          <w:rtl w:val="0"/>
+        </w:rPr>
+      </w:r>
+    </w:p>
+    <w:p>
+      <w:pPr>
+        <w:rPr>
+          <w:u w:val="single"/>
+        </w:rPr>
+      </w:pPr>
+      <w:r>
+        <w:rPr>
+          <w:rtl w:val="0"/>
+        </w:rPr>
+      </w:r>
+    </w:p>
+    <w:p>
+      <w:pPr>
+        <w:rPr>
+          <w:u w:val="single"/>
+        </w:rPr>
+      </w:pPr>
+      <w:r>
+        <w:rPr>
+          <w:rtl w:val="0"/>
+        </w:rPr>
+      </w:r>
+    </w:p>
+    <w:p>
+      <w:pPr>
+        <w:rPr>
+          <w:u w:val="single"/>
+        </w:rPr>
+      </w:pPr>
+      <w:r>
+        <w:rPr>
+          <w:rtl w:val="0"/>
+        </w:rPr>
+      </w:r>
+    </w:p>
+    <w:p>
+      <w:pPr>
+        <w:rPr>
+          <w:u w:val="single"/>
+        </w:rPr>
+      </w:pPr>
+      <w:r>
+        <w:rPr>
+          <w:rtl w:val="0"/>
+        </w:rPr>
+      </w:r>
+    </w:p>
+    <w:p>
+      <w:pPr>
+        <w:rPr>
+          <w:u w:val="single"/>
+        </w:rPr>
+      </w:pPr>
+      <w:r>
+        <w:rPr>
+          <w:rtl w:val="0"/>
+        </w:rPr>
+      </w:r>
+    </w:p>
+    <w:p>
+      <w:pPr>
+        <w:rPr>
+          <w:u w:val="single"/>
+        </w:rPr>
+      </w:pPr>
+      <w:r>
+        <w:rPr>
+          <w:rtl w:val="0"/>
+        </w:rPr>
+      </w:r>
+    </w:p>
+    <w:p>
+      <w:pPr>
+        <w:rPr>
+          <w:u w:val="single"/>
+        </w:rPr>
+      </w:pPr>
+      <w:r>
+        <w:rPr>
+          <w:rtl w:val="0"/>
+        </w:rPr>
+      </w:r>
+    </w:p>
+    <w:p>
+      <w:pPr>
+        <w:rPr>
+          <w:u w:val="single"/>
+        </w:rPr>
+      </w:pPr>
+      <w:r>
+        <w:rPr>
+          <w:rtl w:val="0"/>
+        </w:rPr>
+      </w:r>
+    </w:p>
+    <w:p>
+      <w:pPr>
+        <w:rPr>
+          <w:u w:val="single"/>
+        </w:rPr>
+      </w:pPr>
+      <w:r>
+        <w:rPr>
+          <w:rtl w:val="0"/>
+        </w:rPr>
+      </w:r>
+    </w:p>
+    <w:p>
+      <w:pPr>
+        <w:rPr>
+          <w:u w:val="single"/>
+        </w:rPr>
+      </w:pPr>
+      <w:r>
+        <w:rPr>
+          <w:rtl w:val="0"/>
+        </w:rPr>
+      </w:r>
+    </w:p>
+    <w:p>
+      <w:pPr>
+        <w:numPr>
+          <w:ilvl w:val="0"/>
+          <w:numId w:val="5"/>
+        </w:numPr>
+        <w:ind w:left="720" w:hanging="360"/>
+        <w:rPr>
+          <w:u w:val="none"/>
+        </w:rPr>
+      </w:pPr>
+      <w:r>
+        <w:rPr>
+          <w:u w:val="single"/>
+          <w:rtl w:val="0"/>
+        </w:rPr>
+        <w:t xml:space="preserve">Plot the (unclustered /ordered stocks) correlation matrix </w:t>
+      </w:r>
+    </w:p>
+    <w:p>
+      <w:pPr>
+        <w:rPr/>
+      </w:pPr>
+      <w:r>
+        <w:rPr/>
+        <w:drawing>
+          <wp:inline distB="114300" distT="114300" distL="114300" distR="114300">
+            <wp:extent cx="5731200" cy="6223000"/>
+            <wp:effectExtent b="0" l="0" r="0" t="0"/>
+            <wp:docPr id="17" name="image10.png"/>
+            <a:graphic>
+              <a:graphicData uri="http://schemas.openxmlformats.org/drawingml/2006/picture">
+                <pic:pic>
+                  <pic:nvPicPr>
+                    <pic:cNvPr id="0" name="image10.png"/>
+                    <pic:cNvPicPr preferRelativeResize="0"/>
+                  </pic:nvPicPr>
+                  <pic:blipFill>
+                    <a:blip r:embed="rId18"/>
+                    <a:srcRect b="0" l="0" r="0" t="0"/>
+                    <a:stretch>
+                      <a:fillRect/>
+                    </a:stretch>
+                  </pic:blipFill>
+                  <pic:spPr>
+                    <a:xfrm>
+                      <a:off x="0" y="0"/>
+                      <a:ext cx="5731200" cy="6223000"/>
+                    </a:xfrm>
+                    <a:prstGeom prst="rect"/>
+                    <a:ln/>
+                  </pic:spPr>
+                </pic:pic>
+              </a:graphicData>
+            </a:graphic>
+          </wp:inline>
+        </w:drawing>
+      </w:r>
+      <w:r>
+        <w:rPr>
+          <w:rtl w:val="0"/>
+        </w:rPr>
+      </w:r>
+    </w:p>
+    <w:p>
+      <w:pPr>
+        <w:rPr>
+          <w:color w:val="9900ff"/>
+        </w:rPr>
+      </w:pPr>
+      <w:r>
+        <w:rPr>
+          <w:color w:val="9900ff"/>
+          <w:rtl w:val="0"/>
+        </w:rPr>
+        <w:t xml:space="preserve">No negative or zero correlation. Correlation starts at 0.3.</w:t>
+      </w:r>
+    </w:p>
+    <w:p>
+      <w:pPr>
+        <w:rPr/>
+      </w:pPr>
+      <w:r>
+        <w:rPr>
+          <w:rtl w:val="0"/>
+        </w:rPr>
+      </w:r>
+    </w:p>
+    <w:p>
+      <w:pPr>
+        <w:rPr/>
+      </w:pPr>
+      <w:r>
+        <w:rPr>
+          <w:rtl w:val="0"/>
+        </w:rPr>
+      </w:r>
+    </w:p>
+    <w:p>
+      <w:pPr>
+        <w:rPr/>
+      </w:pPr>
+      <w:r>
+        <w:rPr>
+          <w:rtl w:val="0"/>
+        </w:rPr>
+      </w:r>
+    </w:p>
+    <w:p>
+      <w:pPr>
+        <w:rPr/>
+      </w:pPr>
+      <w:r>
+        <w:rPr>
+          <w:rtl w:val="0"/>
+        </w:rPr>
+      </w:r>
+    </w:p>
+    <w:p>
+      <w:pPr>
+        <w:rPr/>
+      </w:pPr>
+      <w:r>
+        <w:rPr>
+          <w:rtl w:val="0"/>
+        </w:rPr>
+      </w:r>
+    </w:p>
+    <w:p>
+      <w:pPr>
+        <w:rPr/>
+      </w:pPr>
+      <w:r>
+        <w:rPr>
+          <w:rtl w:val="0"/>
+        </w:rPr>
+      </w:r>
+    </w:p>
+    <w:p>
+      <w:pPr>
+        <w:rPr/>
+      </w:pPr>
+      <w:r>
+        <w:rPr>
+          <w:rtl w:val="0"/>
+        </w:rPr>
+      </w:r>
+    </w:p>
+    <w:p>
+      <w:pPr>
+        <w:rPr/>
+      </w:pPr>
+      <w:r>
+        <w:rPr>
+          <w:rtl w:val="0"/>
+        </w:rPr>
+      </w:r>
+    </w:p>
+    <w:p>
+      <w:pPr>
+        <w:rPr/>
+      </w:pPr>
+      <w:r>
+        <w:rPr>
+          <w:rtl w:val="0"/>
+        </w:rPr>
+      </w:r>
+    </w:p>
+    <w:p>
+      <w:pPr>
+        <w:rPr/>
+      </w:pPr>
+      <w:r>
+        <w:rPr>
+          <w:rtl w:val="0"/>
+        </w:rPr>
+      </w:r>
+    </w:p>
+    <w:p>
+      <w:pPr>
+        <w:rPr/>
+      </w:pPr>
+      <w:r>
+        <w:rPr>
+          <w:rtl w:val="0"/>
+        </w:rPr>
+      </w:r>
+    </w:p>
+    <w:p>
+      <w:pPr>
+        <w:numPr>
+          <w:ilvl w:val="0"/>
+          <w:numId w:val="5"/>
+        </w:numPr>
+        <w:ind w:left="720" w:hanging="360"/>
+        <w:rPr>
+          <w:u w:val="none"/>
+        </w:rPr>
+      </w:pPr>
+      <w:r>
+        <w:rPr>
+          <w:u w:val="single"/>
+          <w:rtl w:val="0"/>
+        </w:rPr>
+        <w:t xml:space="preserve">For each stock sort the most correlated stocks. This can help to validate clusterings formed later on.</w:t>
+      </w:r>
+    </w:p>
+    <w:p>
+      <w:pPr>
+        <w:rPr/>
+      </w:pPr>
+      <w:r>
+        <w:rPr>
+          <w:rtl w:val="0"/>
+        </w:rPr>
+      </w:r>
+    </w:p>
+    <w:p>
+      <w:pPr>
+        <w:numPr>
+          <w:ilvl w:val="0"/>
+          <w:numId w:val="5"/>
+        </w:numPr>
+        <w:ind w:left="720" w:hanging="360"/>
+        <w:rPr>
+          <w:u w:val="none"/>
+        </w:rPr>
+      </w:pPr>
+      <w:r>
+        <w:rPr>
+          <w:u w:val="single"/>
+          <w:rtl w:val="0"/>
+        </w:rPr>
+        <w:t xml:space="preserve">Perform agglomerative hierarchical clustering to cluster similar stocks based on pearson correlation. Stocks that realised volatility that move together are clustered together.</w:t>
+      </w:r>
+    </w:p>
+    <w:p>
+      <w:pPr>
+        <w:rPr/>
+      </w:pPr>
+      <w:r>
+        <w:rPr>
+          <w:rtl w:val="0"/>
+        </w:rPr>
+      </w:r>
+    </w:p>
+    <w:p>
+      <w:pPr>
+        <w:rPr>
+          <w:color w:val="9900ff"/>
+        </w:rPr>
+      </w:pPr>
+      <w:r>
+        <w:rPr>
+          <w:color w:val="9900ff"/>
+          <w:rtl w:val="0"/>
+        </w:rPr>
+        <w:t xml:space="preserve">The linkage function takes the pairwise correlations between stocks. I.e. (N*(N-1))/2 entries in the upper triangular part of the correlation matrix. </w:t>
+      </w:r>
+    </w:p>
+    <w:p>
+      <w:pPr>
+        <w:rPr>
+          <w:color w:val="9900ff"/>
+        </w:rPr>
+      </w:pPr>
+      <w:r>
+        <w:rPr>
+          <w:rtl w:val="0"/>
+        </w:rPr>
+      </w:r>
+    </w:p>
+    <w:p>
+      <w:pPr>
+        <w:rPr>
+          <w:color w:val="9900ff"/>
+        </w:rPr>
+      </w:pPr>
+      <w:r>
+        <w:rPr>
+          <w:color w:val="9900ff"/>
+          <w:rtl w:val="0"/>
+        </w:rPr>
+        <w:t xml:space="preserve">The methods used like single/complete/ward etc. are different ways to combine the indiv. stocks and then clusters of stocks until there is only 1 cluster left. </w:t>
+      </w:r>
+      <w:hyperlink r:id="rId19">
+        <w:r>
+          <w:rPr>
+            <w:color w:val="1155cc"/>
+            <w:u w:val="single"/>
+            <w:rtl w:val="0"/>
+          </w:rPr>
+          <w:t xml:space="preserve">https://www.youtube.com/watch?v=8QCBl-xdeZI</w:t>
+        </w:r>
+      </w:hyperlink>
+      <w:r>
+        <w:rPr>
+          <w:color w:val="9900ff"/>
+          <w:rtl w:val="0"/>
+        </w:rPr>
+        <w:t xml:space="preserve"> </w:t>
+      </w:r>
+    </w:p>
+    <w:p>
+      <w:pPr>
+        <w:rPr>
+          <w:color w:val="9900ff"/>
+        </w:rPr>
+      </w:pPr>
+      <w:hyperlink r:id="rId20">
+        <w:r>
+          <w:rPr>
+            <w:color w:val="1155cc"/>
+            <w:u w:val="single"/>
+            <w:rtl w:val="0"/>
+          </w:rPr>
+          <w:t xml:space="preserve">https://www.youtube.com/watch?v=vg1w5ZUF5lA</w:t>
+        </w:r>
+      </w:hyperlink>
+      <w:r>
+        <w:rPr>
+          <w:color w:val="9900ff"/>
+          <w:rtl w:val="0"/>
+        </w:rPr>
+        <w:t xml:space="preserve">, </w:t>
+      </w:r>
+    </w:p>
+    <w:p>
+      <w:pPr>
+        <w:rPr>
+          <w:color w:val="9900ff"/>
+        </w:rPr>
+      </w:pPr>
+      <w:r>
+        <w:rPr>
+          <w:color w:val="9900ff"/>
+          <w:rtl w:val="0"/>
+        </w:rPr>
+        <w:t xml:space="preserve">This is shown on dendrogram. The y-axis is the distance we provided (i.e. 1 - pearson_correlation ) for methods like single and complete BUT not for all methods e.g. average. </w:t>
+      </w:r>
+    </w:p>
+    <w:p>
+      <w:pPr>
+        <w:rPr>
+          <w:color w:val="9900ff"/>
+        </w:rPr>
+      </w:pPr>
+      <w:r>
+        <w:rPr>
+          <w:b w:val="1"/>
+          <w:color w:val="9900ff"/>
+          <w:rtl w:val="0"/>
+        </w:rPr>
+        <w:t xml:space="preserve">Best methods: 1) </w:t>
+      </w:r>
+      <w:r>
+        <w:rPr>
+          <w:color w:val="9900ff"/>
+          <w:rtl w:val="0"/>
+        </w:rPr>
+        <w:t xml:space="preserve">Ward, 2)Complete</w:t>
+      </w:r>
+    </w:p>
+    <w:p>
+      <w:pPr>
+        <w:rPr>
+          <w:color w:val="9900ff"/>
+        </w:rPr>
+      </w:pPr>
+      <w:r>
+        <w:rPr>
+          <w:color w:val="9900ff"/>
+          <w:rtl w:val="0"/>
+        </w:rPr>
+        <w:t xml:space="preserve">Ward method is the best because it creates more compact clusters due to centroid formation and clusters combine based on new centroid formations. Other methods combining may note be good because they are combining based on edge point of the cluster alone whereas ward combines based on centroid which is better representative of the cluster than a single point i..e edge point. </w:t>
+      </w:r>
+    </w:p>
+    <w:p>
+      <w:pPr>
+        <w:rPr>
+          <w:color w:val="9900ff"/>
+        </w:rPr>
+      </w:pPr>
+      <w:r>
+        <w:rPr>
+          <w:rtl w:val="0"/>
+        </w:rPr>
+      </w:r>
+    </w:p>
+    <w:p>
+      <w:pPr>
+        <w:rPr>
+          <w:color w:val="9900ff"/>
+        </w:rPr>
+      </w:pPr>
+      <w:r>
+        <w:rPr>
+          <w:rtl w:val="0"/>
+        </w:rPr>
+      </w:r>
+    </w:p>
+    <w:p>
+      <w:pPr>
+        <w:rPr>
+          <w:color w:val="9900ff"/>
+        </w:rPr>
+      </w:pPr>
+      <w:r>
+        <w:rPr>
+          <w:rtl w:val="0"/>
+        </w:rPr>
+      </w:r>
+    </w:p>
+    <w:p>
+      <w:pPr>
+        <w:rPr>
+          <w:color w:val="9900ff"/>
+        </w:rPr>
+      </w:pPr>
+      <w:r>
+        <w:rPr>
+          <w:rtl w:val="0"/>
+        </w:rPr>
+      </w:r>
+    </w:p>
+    <w:p>
+      <w:pPr>
+        <w:rPr>
+          <w:color w:val="9900ff"/>
+        </w:rPr>
+      </w:pPr>
+      <w:r>
+        <w:rPr>
+          <w:rtl w:val="0"/>
+        </w:rPr>
+      </w:r>
+    </w:p>
+    <w:p>
+      <w:pPr>
+        <w:rPr>
+          <w:color w:val="9900ff"/>
+        </w:rPr>
+      </w:pPr>
+      <w:r>
+        <w:rPr>
+          <w:rtl w:val="0"/>
+        </w:rPr>
+      </w:r>
+    </w:p>
+    <w:p>
+      <w:pPr>
+        <w:rPr>
+          <w:color w:val="9900ff"/>
+        </w:rPr>
+      </w:pPr>
+      <w:r>
+        <w:rPr>
+          <w:rtl w:val="0"/>
+        </w:rPr>
+      </w:r>
+    </w:p>
+    <w:p>
+      <w:pPr>
+        <w:rPr>
+          <w:color w:val="9900ff"/>
+        </w:rPr>
+      </w:pPr>
+      <w:r>
+        <w:rPr>
+          <w:rtl w:val="0"/>
+        </w:rPr>
+      </w:r>
+    </w:p>
+    <w:p>
+      <w:pPr>
+        <w:rPr>
+          <w:color w:val="9900ff"/>
+        </w:rPr>
+      </w:pPr>
+      <w:r>
+        <w:rPr>
+          <w:rtl w:val="0"/>
+        </w:rPr>
+      </w:r>
+    </w:p>
+    <w:p>
+      <w:pPr>
+        <w:rPr>
+          <w:color w:val="9900ff"/>
+        </w:rPr>
+      </w:pPr>
+      <w:r>
+        <w:rPr>
+          <w:rtl w:val="0"/>
+        </w:rPr>
+      </w:r>
+    </w:p>
+    <w:p>
+      <w:pPr>
+        <w:rPr>
+          <w:color w:val="9900ff"/>
+        </w:rPr>
+      </w:pPr>
+      <w:r>
+        <w:rPr>
+          <w:rtl w:val="0"/>
+        </w:rPr>
+      </w:r>
+    </w:p>
+    <w:p>
+      <w:pPr>
+        <w:rPr>
+          <w:color w:val="9900ff"/>
+        </w:rPr>
+      </w:pPr>
+      <w:r>
+        <w:rPr>
+          <w:rtl w:val="0"/>
+        </w:rPr>
+      </w:r>
+    </w:p>
+    <w:p>
+      <w:pPr>
+        <w:rPr>
+          <w:color w:val="9900ff"/>
+        </w:rPr>
+      </w:pPr>
+      <w:r>
+        <w:rPr>
+          <w:rtl w:val="0"/>
+        </w:rPr>
+      </w:r>
+    </w:p>
+    <w:p>
+      <w:pPr>
+        <w:rPr>
+          <w:color w:val="9900ff"/>
+        </w:rPr>
+      </w:pPr>
+      <w:r>
+        <w:rPr>
+          <w:rtl w:val="0"/>
+        </w:rPr>
+      </w:r>
+    </w:p>
+    <w:p>
+      <w:pPr>
+        <w:rPr>
+          <w:color w:val="9900ff"/>
+        </w:rPr>
+      </w:pPr>
+      <w:r>
+        <w:rPr>
+          <w:rtl w:val="0"/>
+        </w:rPr>
+      </w:r>
+    </w:p>
+    <w:p>
+      <w:pPr>
+        <w:rPr>
+          <w:color w:val="9900ff"/>
+        </w:rPr>
+      </w:pPr>
+      <w:r>
+        <w:rPr>
+          <w:rtl w:val="0"/>
+        </w:rPr>
+      </w:r>
+    </w:p>
+    <w:p>
+      <w:pPr>
+        <w:rPr>
+          <w:color w:val="9900ff"/>
+        </w:rPr>
+      </w:pPr>
+      <w:r>
+        <w:rPr>
+          <w:rtl w:val="0"/>
+        </w:rPr>
+      </w:r>
+    </w:p>
+    <w:p>
+      <w:pPr>
+        <w:rPr>
+          <w:color w:val="9900ff"/>
+        </w:rPr>
+      </w:pPr>
+      <w:r>
+        <w:rPr>
+          <w:rtl w:val="0"/>
+        </w:rPr>
+      </w:r>
+    </w:p>
+    <w:p>
+      <w:pPr>
+        <w:rPr>
+          <w:color w:val="9900ff"/>
+        </w:rPr>
+      </w:pPr>
+      <w:r>
+        <w:rPr>
+          <w:rtl w:val="0"/>
+        </w:rPr>
+      </w:r>
+    </w:p>
+    <w:p>
+      <w:pPr>
+        <w:rPr>
+          <w:color w:val="9900ff"/>
+        </w:rPr>
+      </w:pPr>
+      <w:r>
+        <w:rPr>
+          <w:rtl w:val="0"/>
+        </w:rPr>
+      </w:r>
+    </w:p>
+    <w:p>
+      <w:pPr>
+        <w:rPr>
+          <w:color w:val="9900ff"/>
+        </w:rPr>
+      </w:pPr>
+      <w:r>
+        <w:rPr>
+          <w:rtl w:val="0"/>
+        </w:rPr>
+      </w:r>
+    </w:p>
+    <w:p>
+      <w:pPr>
+        <w:rPr>
+          <w:color w:val="9900ff"/>
+        </w:rPr>
+      </w:pPr>
+      <w:r>
+        <w:rPr>
+          <w:rtl w:val="0"/>
+        </w:rPr>
+      </w:r>
+    </w:p>
+    <w:p>
+      <w:pPr>
+        <w:rPr>
+          <w:color w:val="9900ff"/>
+        </w:rPr>
+      </w:pPr>
+      <w:r>
+        <w:rPr>
+          <w:rtl w:val="0"/>
+        </w:rPr>
+      </w:r>
+    </w:p>
+    <w:p>
+      <w:pPr>
+        <w:rPr>
+          <w:color w:val="9900ff"/>
+        </w:rPr>
+      </w:pPr>
+      <w:r>
+        <w:rPr>
+          <w:rtl w:val="0"/>
+        </w:rPr>
+      </w:r>
+    </w:p>
+    <w:p>
+      <w:pPr>
+        <w:rPr>
+          <w:color w:val="9900ff"/>
+        </w:rPr>
+      </w:pPr>
+      <w:r>
+        <w:rPr>
+          <w:rtl w:val="0"/>
+        </w:rPr>
+      </w:r>
+    </w:p>
+    <w:p>
+      <w:pPr>
+        <w:rPr>
+          <w:color w:val="9900ff"/>
+        </w:rPr>
+      </w:pPr>
+      <w:r>
+        <w:rPr>
+          <w:rtl w:val="0"/>
+        </w:rPr>
+      </w:r>
+    </w:p>
+    <w:p>
+      <w:pPr>
+        <w:rPr>
+          <w:color w:val="9900ff"/>
+        </w:rPr>
+      </w:pPr>
+      <w:r>
+        <w:rPr>
+          <w:color w:val="9900ff"/>
+          <w:rtl w:val="0"/>
+        </w:rPr>
+        <w:t xml:space="preserve">WARD method: Try this first and see if prediction accuracy is good.</w:t>
+      </w:r>
+    </w:p>
+    <w:p>
+      <w:pPr>
+        <w:rPr>
+          <w:color w:val="9900ff"/>
+        </w:rPr>
+      </w:pPr>
+      <w:r>
+        <w:rPr>
+          <w:color w:val="9900ff"/>
+        </w:rPr>
+        <w:drawing>
+          <wp:inline distB="114300" distT="114300" distL="114300" distR="114300">
+            <wp:extent cx="5731200" cy="1562100"/>
+            <wp:effectExtent b="0" l="0" r="0" t="0"/>
+            <wp:docPr id="11" name="image17.png"/>
+            <a:graphic>
+              <a:graphicData uri="http://schemas.openxmlformats.org/drawingml/2006/picture">
+                <pic:pic>
+                  <pic:nvPicPr>
+                    <pic:cNvPr id="0" name="image17.png"/>
+                    <pic:cNvPicPr preferRelativeResize="0"/>
+                  </pic:nvPicPr>
+                  <pic:blipFill>
+                    <a:blip r:embed="rId21"/>
+                    <a:srcRect b="0" l="0" r="0" t="0"/>
+                    <a:stretch>
+                      <a:fillRect/>
+                    </a:stretch>
+                  </pic:blipFill>
+                  <pic:spPr>
+                    <a:xfrm>
+                      <a:off x="0" y="0"/>
+                      <a:ext cx="5731200" cy="1562100"/>
+                    </a:xfrm>
+                    <a:prstGeom prst="rect"/>
+                    <a:ln/>
+                  </pic:spPr>
+                </pic:pic>
+              </a:graphicData>
+            </a:graphic>
+          </wp:inline>
+        </w:drawing>
+      </w:r>
+      <w:r>
+        <w:rPr>
+          <w:rtl w:val="0"/>
+        </w:rPr>
+      </w:r>
+    </w:p>
+    <w:p>
+      <w:pPr>
+        <w:rPr>
+          <w:color w:val="9900ff"/>
+        </w:rPr>
+      </w:pPr>
+      <w:r>
+        <w:rPr>
+          <w:color w:val="9900ff"/>
+        </w:rPr>
+        <w:drawing>
+          <wp:inline distB="114300" distT="114300" distL="114300" distR="114300">
+            <wp:extent cx="5731200" cy="6248400"/>
+            <wp:effectExtent b="0" l="0" r="0" t="0"/>
+            <wp:docPr id="18" name="image9.png"/>
+            <a:graphic>
+              <a:graphicData uri="http://schemas.openxmlformats.org/drawingml/2006/picture">
+                <pic:pic>
+                  <pic:nvPicPr>
+                    <pic:cNvPr id="0" name="image9.png"/>
+                    <pic:cNvPicPr preferRelativeResize="0"/>
+                  </pic:nvPicPr>
+                  <pic:blipFill>
+                    <a:blip r:embed="rId22"/>
+                    <a:srcRect b="0" l="0" r="0" t="0"/>
+                    <a:stretch>
+                      <a:fillRect/>
+                    </a:stretch>
+                  </pic:blipFill>
+                  <pic:spPr>
+                    <a:xfrm>
+                      <a:off x="0" y="0"/>
+                      <a:ext cx="5731200" cy="6248400"/>
+                    </a:xfrm>
+                    <a:prstGeom prst="rect"/>
+                    <a:ln/>
+                  </pic:spPr>
+                </pic:pic>
+              </a:graphicData>
+            </a:graphic>
+          </wp:inline>
+        </w:drawing>
+      </w:r>
+      <w:r>
+        <w:rPr>
+          <w:rtl w:val="0"/>
+        </w:rPr>
+      </w:r>
+    </w:p>
+    <w:p>
+      <w:pPr>
+        <w:rPr>
+          <w:color w:val="9900ff"/>
+        </w:rPr>
+      </w:pPr>
+      <w:r>
+        <w:rPr>
+          <w:color w:val="9900ff"/>
+        </w:rPr>
+        <w:drawing>
+          <wp:inline distB="114300" distT="114300" distL="114300" distR="114300">
+            <wp:extent cx="2237536" cy="1684299"/>
+            <wp:effectExtent b="0" l="0" r="0" t="0"/>
+            <wp:docPr id="9" name="image16.png"/>
+            <a:graphic>
+              <a:graphicData uri="http://schemas.openxmlformats.org/drawingml/2006/picture">
+                <pic:pic>
+                  <pic:nvPicPr>
+                    <pic:cNvPr id="0" name="image16.png"/>
+                    <pic:cNvPicPr preferRelativeResize="0"/>
+                  </pic:nvPicPr>
+                  <pic:blipFill>
+                    <a:blip r:embed="rId23"/>
+                    <a:srcRect b="0" l="0" r="0" t="0"/>
+                    <a:stretch>
+                      <a:fillRect/>
+                    </a:stretch>
+                  </pic:blipFill>
+                  <pic:spPr>
+                    <a:xfrm>
+                      <a:off x="0" y="0"/>
+                      <a:ext cx="2237536" cy="1684299"/>
+                    </a:xfrm>
+                    <a:prstGeom prst="rect"/>
+                    <a:ln/>
+                  </pic:spPr>
+                </pic:pic>
+              </a:graphicData>
+            </a:graphic>
+          </wp:inline>
+        </w:drawing>
+      </w:r>
+      <w:r>
+        <w:rPr>
+          <w:rtl w:val="0"/>
+        </w:rPr>
+      </w:r>
+    </w:p>
+    <w:p>
+      <w:pPr>
+        <w:rPr>
+          <w:color w:val="9900ff"/>
+        </w:rPr>
+      </w:pPr>
+      <w:r>
+        <w:rPr>
+          <w:color w:val="9900ff"/>
+          <w:rtl w:val="0"/>
+        </w:rPr>
+        <w:t xml:space="preserve">Look at the diagonal line. The square shaped clusters along the diagonal represent the groups/clusters of correlated stocks. </w:t>
+      </w:r>
+    </w:p>
+    <w:p>
+      <w:pPr>
+        <w:rPr>
+          <w:color w:val="9900ff"/>
+        </w:rPr>
+      </w:pPr>
+      <w:r>
+        <w:rPr>
+          <w:rtl w:val="0"/>
+        </w:rPr>
+      </w:r>
+    </w:p>
+    <w:p>
+      <w:pPr>
+        <w:rPr>
+          <w:color w:val="9900ff"/>
+        </w:rPr>
+      </w:pPr>
+      <w:r>
+        <w:rPr>
+          <w:rtl w:val="0"/>
+        </w:rPr>
+      </w:r>
+    </w:p>
+    <w:p>
+      <w:pPr>
+        <w:rPr>
+          <w:color w:val="9900ff"/>
+        </w:rPr>
+      </w:pPr>
+      <w:r>
+        <w:rPr>
+          <w:rtl w:val="0"/>
+        </w:rPr>
+      </w:r>
+    </w:p>
+    <w:p>
+      <w:pPr>
+        <w:rPr>
+          <w:color w:val="9900ff"/>
+        </w:rPr>
+      </w:pPr>
+      <w:r>
+        <w:rPr>
+          <w:rtl w:val="0"/>
+        </w:rPr>
+      </w:r>
+    </w:p>
+    <w:p>
+      <w:pPr>
+        <w:rPr>
+          <w:color w:val="9900ff"/>
+        </w:rPr>
+      </w:pPr>
+      <w:r>
+        <w:rPr>
+          <w:rtl w:val="0"/>
+        </w:rPr>
+      </w:r>
+    </w:p>
+    <w:p>
+      <w:pPr>
+        <w:rPr>
+          <w:color w:val="9900ff"/>
+        </w:rPr>
+      </w:pPr>
+      <w:r>
+        <w:rPr>
+          <w:rtl w:val="0"/>
+        </w:rPr>
+      </w:r>
+    </w:p>
+    <w:p>
+      <w:pPr>
+        <w:rPr>
+          <w:color w:val="9900ff"/>
+        </w:rPr>
+      </w:pPr>
+      <w:r>
+        <w:rPr>
+          <w:rtl w:val="0"/>
+        </w:rPr>
+      </w:r>
+    </w:p>
+    <w:p>
+      <w:pPr>
+        <w:rPr>
+          <w:color w:val="9900ff"/>
+        </w:rPr>
+      </w:pPr>
+      <w:r>
+        <w:rPr>
+          <w:rtl w:val="0"/>
+        </w:rPr>
+      </w:r>
+    </w:p>
+    <w:p>
+      <w:pPr>
+        <w:rPr>
+          <w:color w:val="9900ff"/>
+        </w:rPr>
+      </w:pPr>
+      <w:r>
+        <w:rPr>
+          <w:rtl w:val="0"/>
+        </w:rPr>
+      </w:r>
+    </w:p>
+    <w:p>
+      <w:pPr>
+        <w:rPr>
+          <w:color w:val="9900ff"/>
+        </w:rPr>
+      </w:pPr>
+      <w:r>
+        <w:rPr>
+          <w:rtl w:val="0"/>
+        </w:rPr>
+      </w:r>
+    </w:p>
+    <w:p>
+      <w:pPr>
+        <w:rPr>
+          <w:color w:val="9900ff"/>
+        </w:rPr>
+      </w:pPr>
+      <w:r>
+        <w:rPr>
+          <w:rtl w:val="0"/>
+        </w:rPr>
+      </w:r>
+    </w:p>
+    <w:p>
+      <w:pPr>
+        <w:rPr>
+          <w:color w:val="9900ff"/>
+        </w:rPr>
+      </w:pPr>
+      <w:r>
+        <w:rPr>
+          <w:rtl w:val="0"/>
+        </w:rPr>
+      </w:r>
+    </w:p>
+    <w:p>
+      <w:pPr>
+        <w:rPr>
+          <w:color w:val="9900ff"/>
+        </w:rPr>
+      </w:pPr>
+      <w:r>
+        <w:rPr>
+          <w:rtl w:val="0"/>
+        </w:rPr>
+      </w:r>
+    </w:p>
+    <w:p>
+      <w:pPr>
+        <w:rPr>
+          <w:color w:val="9900ff"/>
+        </w:rPr>
+      </w:pPr>
+      <w:r>
+        <w:rPr>
+          <w:rtl w:val="0"/>
+        </w:rPr>
+      </w:r>
+    </w:p>
+    <w:p>
+      <w:pPr>
+        <w:rPr>
+          <w:color w:val="9900ff"/>
+        </w:rPr>
+      </w:pPr>
+      <w:r>
+        <w:rPr>
+          <w:rtl w:val="0"/>
+        </w:rPr>
+      </w:r>
+    </w:p>
+    <w:p>
+      <w:pPr>
+        <w:rPr>
+          <w:color w:val="9900ff"/>
+        </w:rPr>
+      </w:pPr>
+      <w:r>
+        <w:rPr>
+          <w:rtl w:val="0"/>
+        </w:rPr>
+      </w:r>
+    </w:p>
+    <w:p>
+      <w:pPr>
+        <w:rPr>
+          <w:color w:val="9900ff"/>
+        </w:rPr>
+      </w:pPr>
+      <w:r>
+        <w:rPr>
+          <w:rtl w:val="0"/>
+        </w:rPr>
+      </w:r>
+    </w:p>
+    <w:p>
+      <w:pPr>
+        <w:rPr>
+          <w:color w:val="9900ff"/>
+        </w:rPr>
+      </w:pPr>
+      <w:r>
+        <w:rPr>
+          <w:rtl w:val="0"/>
+        </w:rPr>
+      </w:r>
+    </w:p>
+    <w:p>
+      <w:pPr>
+        <w:rPr>
+          <w:color w:val="9900ff"/>
+        </w:rPr>
+      </w:pPr>
+      <w:r>
+        <w:rPr>
+          <w:rtl w:val="0"/>
+        </w:rPr>
+      </w:r>
+    </w:p>
+    <w:p>
+      <w:pPr>
+        <w:rPr>
+          <w:color w:val="9900ff"/>
+        </w:rPr>
+      </w:pPr>
+      <w:r>
+        <w:rPr>
+          <w:rtl w:val="0"/>
+        </w:rPr>
+      </w:r>
+    </w:p>
+    <w:p>
+      <w:pPr>
+        <w:rPr>
+          <w:color w:val="9900ff"/>
+        </w:rPr>
+      </w:pPr>
+      <w:r>
+        <w:rPr>
+          <w:rtl w:val="0"/>
+        </w:rPr>
+      </w:r>
+    </w:p>
+    <w:p>
+      <w:pPr>
+        <w:rPr>
+          <w:color w:val="9900ff"/>
+        </w:rPr>
+      </w:pPr>
+      <w:r>
+        <w:rPr>
+          <w:rtl w:val="0"/>
+        </w:rPr>
+      </w:r>
+    </w:p>
+    <w:p>
+      <w:pPr>
+        <w:rPr>
+          <w:color w:val="9900ff"/>
+        </w:rPr>
+      </w:pPr>
+      <w:r>
+        <w:rPr>
+          <w:rtl w:val="0"/>
+        </w:rPr>
+      </w:r>
+    </w:p>
+    <w:p>
+      <w:pPr>
+        <w:rPr>
+          <w:color w:val="9900ff"/>
+        </w:rPr>
+      </w:pPr>
+      <w:r>
+        <w:rPr>
+          <w:rtl w:val="0"/>
+        </w:rPr>
+      </w:r>
+    </w:p>
+    <w:p>
+      <w:pPr>
+        <w:rPr>
+          <w:color w:val="9900ff"/>
+        </w:rPr>
+      </w:pPr>
+      <w:r>
+        <w:rPr>
+          <w:rtl w:val="0"/>
+        </w:rPr>
+      </w:r>
+    </w:p>
+    <w:p>
+      <w:pPr>
+        <w:rPr>
+          <w:color w:val="9900ff"/>
+        </w:rPr>
+      </w:pPr>
+      <w:r>
+        <w:rPr>
+          <w:rtl w:val="0"/>
+        </w:rPr>
+      </w:r>
+    </w:p>
+    <w:p>
+      <w:pPr>
+        <w:rPr>
+          <w:color w:val="9900ff"/>
+        </w:rPr>
+      </w:pPr>
+      <w:r>
+        <w:rPr>
+          <w:rtl w:val="0"/>
+        </w:rPr>
+      </w:r>
+    </w:p>
+    <w:p>
+      <w:pPr>
+        <w:rPr>
+          <w:color w:val="9900ff"/>
+        </w:rPr>
+      </w:pPr>
+      <w:r>
+        <w:rPr>
+          <w:rtl w:val="0"/>
+        </w:rPr>
+      </w:r>
+    </w:p>
+    <w:p>
+      <w:pPr>
+        <w:rPr>
+          <w:color w:val="9900ff"/>
+        </w:rPr>
+      </w:pPr>
+      <w:r>
+        <w:rPr>
+          <w:rtl w:val="0"/>
+        </w:rPr>
+      </w:r>
+    </w:p>
+    <w:p>
+      <w:pPr>
+        <w:rPr>
+          <w:color w:val="9900ff"/>
+        </w:rPr>
+      </w:pPr>
+      <w:r>
+        <w:rPr>
+          <w:rtl w:val="0"/>
+        </w:rPr>
+      </w:r>
+    </w:p>
+    <w:p>
+      <w:pPr>
+        <w:rPr>
+          <w:color w:val="9900ff"/>
+        </w:rPr>
+      </w:pPr>
+      <w:r>
+        <w:rPr>
+          <w:rtl w:val="0"/>
+        </w:rPr>
+      </w:r>
+    </w:p>
+    <w:p>
+      <w:pPr>
+        <w:rPr>
+          <w:color w:val="9900ff"/>
+        </w:rPr>
+      </w:pPr>
+      <w:r>
+        <w:rPr>
+          <w:rtl w:val="0"/>
+        </w:rPr>
+      </w:r>
+    </w:p>
+    <w:p>
+      <w:pPr>
+        <w:rPr>
+          <w:color w:val="9900ff"/>
+        </w:rPr>
+      </w:pPr>
+      <w:r>
+        <w:rPr>
+          <w:rtl w:val="0"/>
+        </w:rPr>
+      </w:r>
+    </w:p>
+    <w:p>
+      <w:pPr>
+        <w:rPr>
+          <w:color w:val="9900ff"/>
+        </w:rPr>
+      </w:pPr>
+      <w:r>
+        <w:rPr>
+          <w:rtl w:val="0"/>
+        </w:rPr>
+      </w:r>
+    </w:p>
+    <w:p>
+      <w:pPr>
+        <w:rPr>
+          <w:color w:val="9900ff"/>
+        </w:rPr>
+      </w:pPr>
+      <w:r>
+        <w:rPr>
+          <w:rtl w:val="0"/>
+        </w:rPr>
+      </w:r>
+    </w:p>
+    <w:p>
+      <w:pPr>
+        <w:rPr>
+          <w:color w:val="9900ff"/>
+        </w:rPr>
+      </w:pPr>
+      <w:r>
+        <w:rPr>
+          <w:rtl w:val="0"/>
+        </w:rPr>
+      </w:r>
+    </w:p>
+    <w:p>
+      <w:pPr>
+        <w:rPr>
+          <w:color w:val="9900ff"/>
+        </w:rPr>
+      </w:pPr>
+      <w:r>
+        <w:rPr>
+          <w:color w:val="9900ff"/>
+          <w:rtl w:val="0"/>
+        </w:rPr>
+        <w:t xml:space="preserve">COMPLETE method  : Try this if the first method’s prediction accuracy is NOT good.</w:t>
+      </w:r>
+    </w:p>
+    <w:p>
+      <w:pPr>
+        <w:rPr>
+          <w:color w:val="9900ff"/>
+        </w:rPr>
+      </w:pPr>
+      <w:r>
+        <w:rPr>
+          <w:color w:val="9900ff"/>
+        </w:rPr>
+        <w:drawing>
+          <wp:inline distB="114300" distT="114300" distL="114300" distR="114300">
+            <wp:extent cx="5731200" cy="1562100"/>
+            <wp:effectExtent b="0" l="0" r="0" t="0"/>
+            <wp:docPr id="15" name="image15.png"/>
+            <a:graphic>
+              <a:graphicData uri="http://schemas.openxmlformats.org/drawingml/2006/picture">
+                <pic:pic>
+                  <pic:nvPicPr>
+                    <pic:cNvPr id="0" name="image15.png"/>
+                    <pic:cNvPicPr preferRelativeResize="0"/>
+                  </pic:nvPicPr>
+                  <pic:blipFill>
+                    <a:blip r:embed="rId24"/>
+                    <a:srcRect b="0" l="0" r="0" t="0"/>
+                    <a:stretch>
+                      <a:fillRect/>
+                    </a:stretch>
+                  </pic:blipFill>
+                  <pic:spPr>
+                    <a:xfrm>
+                      <a:off x="0" y="0"/>
+                      <a:ext cx="5731200" cy="1562100"/>
+                    </a:xfrm>
+                    <a:prstGeom prst="rect"/>
+                    <a:ln/>
+                  </pic:spPr>
+                </pic:pic>
+              </a:graphicData>
+            </a:graphic>
+          </wp:inline>
+        </w:drawing>
+      </w:r>
+      <w:r>
+        <w:rPr>
+          <w:rtl w:val="0"/>
+        </w:rPr>
+      </w:r>
+    </w:p>
+    <w:p>
+      <w:pPr>
+        <w:rPr>
+          <w:color w:val="9900ff"/>
+        </w:rPr>
+      </w:pPr>
+      <w:r>
+        <w:rPr>
+          <w:color w:val="9900ff"/>
+        </w:rPr>
+        <w:drawing>
+          <wp:inline distB="114300" distT="114300" distL="114300" distR="114300">
+            <wp:extent cx="5030405" cy="5481638"/>
+            <wp:effectExtent b="0" l="0" r="0" t="0"/>
+            <wp:docPr id="8" name="image6.png"/>
+            <a:graphic>
+              <a:graphicData uri="http://schemas.openxmlformats.org/drawingml/2006/picture">
+                <pic:pic>
+                  <pic:nvPicPr>
+                    <pic:cNvPr id="0" name="image6.png"/>
+                    <pic:cNvPicPr preferRelativeResize="0"/>
+                  </pic:nvPicPr>
+                  <pic:blipFill>
+                    <a:blip r:embed="rId25"/>
+                    <a:srcRect b="0" l="0" r="0" t="0"/>
+                    <a:stretch>
+                      <a:fillRect/>
+                    </a:stretch>
+                  </pic:blipFill>
+                  <pic:spPr>
+                    <a:xfrm>
+                      <a:off x="0" y="0"/>
+                      <a:ext cx="5030405" cy="5481638"/>
+                    </a:xfrm>
+                    <a:prstGeom prst="rect"/>
+                    <a:ln/>
+                  </pic:spPr>
+                </pic:pic>
+              </a:graphicData>
+            </a:graphic>
+          </wp:inline>
+        </w:drawing>
+      </w:r>
+      <w:r>
+        <w:rPr>
+          <w:color w:val="9900ff"/>
+        </w:rPr>
+        <w:drawing>
+          <wp:inline distB="114300" distT="114300" distL="114300" distR="114300">
+            <wp:extent cx="1297901" cy="985838"/>
+            <wp:effectExtent b="0" l="0" r="0" t="0"/>
+            <wp:docPr id="16" name="image14.png"/>
+            <a:graphic>
+              <a:graphicData uri="http://schemas.openxmlformats.org/drawingml/2006/picture">
+                <pic:pic>
+                  <pic:nvPicPr>
+                    <pic:cNvPr id="0" name="image14.png"/>
+                    <pic:cNvPicPr preferRelativeResize="0"/>
+                  </pic:nvPicPr>
+                  <pic:blipFill>
+                    <a:blip r:embed="rId26"/>
+                    <a:srcRect b="0" l="0" r="0" t="0"/>
+                    <a:stretch>
+                      <a:fillRect/>
+                    </a:stretch>
+                  </pic:blipFill>
+                  <pic:spPr>
+                    <a:xfrm>
+                      <a:off x="0" y="0"/>
+                      <a:ext cx="1297901" cy="985838"/>
+                    </a:xfrm>
+                    <a:prstGeom prst="rect"/>
+                    <a:ln/>
+                  </pic:spPr>
+                </pic:pic>
+              </a:graphicData>
+            </a:graphic>
+          </wp:inline>
+        </w:drawing>
+      </w:r>
+      <w:r>
+        <w:rPr>
+          <w:rtl w:val="0"/>
+        </w:rPr>
+      </w:r>
+    </w:p>
+    <w:p>
+      <w:pPr>
+        <w:rPr/>
+      </w:pPr>
+      <w:r>
+        <w:rPr>
+          <w:rtl w:val="0"/>
+        </w:rPr>
+      </w:r>
+    </w:p>
+    <w:p>
+      <w:pPr>
+        <w:rPr/>
+      </w:pPr>
+      <w:r>
+        <w:rPr>
+          <w:rtl w:val="0"/>
+        </w:rPr>
+      </w:r>
+    </w:p>
+    <w:p>
+      <w:pPr>
+        <w:rPr/>
+      </w:pPr>
+      <w:r>
+        <w:rPr>
+          <w:rtl w:val="0"/>
+        </w:rPr>
+      </w:r>
+    </w:p>
+    <w:p>
+      <w:pPr>
+        <w:rPr/>
+      </w:pPr>
+      <w:r>
+        <w:rPr>
+          <w:rtl w:val="0"/>
+        </w:rPr>
+      </w:r>
+    </w:p>
+    <w:p>
+      <w:pPr>
+        <w:rPr/>
+      </w:pPr>
+      <w:r>
+        <w:rPr>
+          <w:rtl w:val="0"/>
+        </w:rPr>
+      </w:r>
+    </w:p>
+    <w:p>
+      <w:pPr>
+        <w:rPr/>
+      </w:pPr>
+      <w:r>
+        <w:rPr>
+          <w:rtl w:val="0"/>
+        </w:rPr>
+      </w:r>
+    </w:p>
     <w:sectPr>
       <w:pgSz w:h="16834" w:w="11909" w:orient="portrait"/>
       <w:pgMar w:bottom="1440" w:top="1440" w:left="1440" w:right="1440" w:header="720" w:footer="720"/>
@@ -665,6 +3384,116 @@
   <w:abstractNum w:abstractNumId="2">
     <w:lvl w:ilvl="0">
       <w:start w:val="1"/>
+      <w:numFmt w:val="decimal"/>
+      <w:lvlText w:val="%1)"/>
+      <w:lvlJc w:val="left"/>
+      <w:pPr>
+        <w:ind w:left="720" w:hanging="360"/>
+      </w:pPr>
+      <w:rPr>
+        <w:u w:val="none"/>
+      </w:rPr>
+    </w:lvl>
+    <w:lvl w:ilvl="1">
+      <w:start w:val="1"/>
+      <w:numFmt w:val="lowerLetter"/>
+      <w:lvlText w:val="%2)"/>
+      <w:lvlJc w:val="left"/>
+      <w:pPr>
+        <w:ind w:left="1440" w:hanging="360"/>
+      </w:pPr>
+      <w:rPr>
+        <w:u w:val="none"/>
+      </w:rPr>
+    </w:lvl>
+    <w:lvl w:ilvl="2">
+      <w:start w:val="1"/>
+      <w:numFmt w:val="lowerRoman"/>
+      <w:lvlText w:val="%3)"/>
+      <w:lvlJc w:val="right"/>
+      <w:pPr>
+        <w:ind w:left="2160" w:hanging="360"/>
+      </w:pPr>
+      <w:rPr>
+        <w:u w:val="none"/>
+      </w:rPr>
+    </w:lvl>
+    <w:lvl w:ilvl="3">
+      <w:start w:val="1"/>
+      <w:numFmt w:val="decimal"/>
+      <w:lvlText w:val="(%4)"/>
+      <w:lvlJc w:val="left"/>
+      <w:pPr>
+        <w:ind w:left="2880" w:hanging="360"/>
+      </w:pPr>
+      <w:rPr>
+        <w:u w:val="none"/>
+      </w:rPr>
+    </w:lvl>
+    <w:lvl w:ilvl="4">
+      <w:start w:val="1"/>
+      <w:numFmt w:val="lowerLetter"/>
+      <w:lvlText w:val="(%5)"/>
+      <w:lvlJc w:val="left"/>
+      <w:pPr>
+        <w:ind w:left="3600" w:hanging="360"/>
+      </w:pPr>
+      <w:rPr>
+        <w:u w:val="none"/>
+      </w:rPr>
+    </w:lvl>
+    <w:lvl w:ilvl="5">
+      <w:start w:val="1"/>
+      <w:numFmt w:val="lowerRoman"/>
+      <w:lvlText w:val="(%6)"/>
+      <w:lvlJc w:val="right"/>
+      <w:pPr>
+        <w:ind w:left="4320" w:hanging="360"/>
+      </w:pPr>
+      <w:rPr>
+        <w:u w:val="none"/>
+      </w:rPr>
+    </w:lvl>
+    <w:lvl w:ilvl="6">
+      <w:start w:val="1"/>
+      <w:numFmt w:val="decimal"/>
+      <w:lvlText w:val="%7."/>
+      <w:lvlJc w:val="left"/>
+      <w:pPr>
+        <w:ind w:left="5040" w:hanging="360"/>
+      </w:pPr>
+      <w:rPr>
+        <w:u w:val="none"/>
+      </w:rPr>
+    </w:lvl>
+    <w:lvl w:ilvl="7">
+      <w:start w:val="1"/>
+      <w:numFmt w:val="lowerLetter"/>
+      <w:lvlText w:val="%8."/>
+      <w:lvlJc w:val="left"/>
+      <w:pPr>
+        <w:ind w:left="5760" w:hanging="360"/>
+      </w:pPr>
+      <w:rPr>
+        <w:u w:val="none"/>
+      </w:rPr>
+    </w:lvl>
+    <w:lvl w:ilvl="8">
+      <w:start w:val="1"/>
+      <w:numFmt w:val="lowerRoman"/>
+      <w:lvlText w:val="%9."/>
+      <w:lvlJc w:val="right"/>
+      <w:pPr>
+        <w:ind w:left="6480" w:hanging="360"/>
+      </w:pPr>
+      <w:rPr>
+        <w:u w:val="none"/>
+      </w:rPr>
+    </w:lvl>
+  </w:abstractNum>
+  <w:abstractNum w:abstractNumId="3">
+    <w:lvl w:ilvl="0">
+      <w:start w:val="1"/>
       <w:numFmt w:val="bullet"/>
       <w:lvlText w:val="●"/>
       <w:lvlJc w:val="left"/>
@@ -764,6 +3593,226 @@
       <w:numFmt w:val="bullet"/>
       <w:lvlText w:val="■"/>
       <w:lvlJc w:val="left"/>
+      <w:pPr>
+        <w:ind w:left="6480" w:hanging="360"/>
+      </w:pPr>
+      <w:rPr>
+        <w:u w:val="none"/>
+      </w:rPr>
+    </w:lvl>
+  </w:abstractNum>
+  <w:abstractNum w:abstractNumId="4">
+    <w:lvl w:ilvl="0">
+      <w:start w:val="1"/>
+      <w:numFmt w:val="lowerLetter"/>
+      <w:lvlText w:val="%1)"/>
+      <w:lvlJc w:val="left"/>
+      <w:pPr>
+        <w:ind w:left="720" w:hanging="360"/>
+      </w:pPr>
+      <w:rPr>
+        <w:u w:val="none"/>
+      </w:rPr>
+    </w:lvl>
+    <w:lvl w:ilvl="1">
+      <w:start w:val="1"/>
+      <w:numFmt w:val="lowerRoman"/>
+      <w:lvlText w:val="%2)"/>
+      <w:lvlJc w:val="right"/>
+      <w:pPr>
+        <w:ind w:left="1440" w:hanging="360"/>
+      </w:pPr>
+      <w:rPr>
+        <w:u w:val="none"/>
+      </w:rPr>
+    </w:lvl>
+    <w:lvl w:ilvl="2">
+      <w:start w:val="1"/>
+      <w:numFmt w:val="decimal"/>
+      <w:lvlText w:val="%3)"/>
+      <w:lvlJc w:val="left"/>
+      <w:pPr>
+        <w:ind w:left="2160" w:hanging="360"/>
+      </w:pPr>
+      <w:rPr>
+        <w:u w:val="none"/>
+      </w:rPr>
+    </w:lvl>
+    <w:lvl w:ilvl="3">
+      <w:start w:val="1"/>
+      <w:numFmt w:val="lowerLetter"/>
+      <w:lvlText w:val="(%4)"/>
+      <w:lvlJc w:val="left"/>
+      <w:pPr>
+        <w:ind w:left="2880" w:hanging="360"/>
+      </w:pPr>
+      <w:rPr>
+        <w:u w:val="none"/>
+      </w:rPr>
+    </w:lvl>
+    <w:lvl w:ilvl="4">
+      <w:start w:val="1"/>
+      <w:numFmt w:val="lowerRoman"/>
+      <w:lvlText w:val="(%5)"/>
+      <w:lvlJc w:val="right"/>
+      <w:pPr>
+        <w:ind w:left="3600" w:hanging="360"/>
+      </w:pPr>
+      <w:rPr>
+        <w:u w:val="none"/>
+      </w:rPr>
+    </w:lvl>
+    <w:lvl w:ilvl="5">
+      <w:start w:val="1"/>
+      <w:numFmt w:val="decimal"/>
+      <w:lvlText w:val="(%6)"/>
+      <w:lvlJc w:val="left"/>
+      <w:pPr>
+        <w:ind w:left="4320" w:hanging="360"/>
+      </w:pPr>
+      <w:rPr>
+        <w:u w:val="none"/>
+      </w:rPr>
+    </w:lvl>
+    <w:lvl w:ilvl="6">
+      <w:start w:val="1"/>
+      <w:numFmt w:val="lowerLetter"/>
+      <w:lvlText w:val="%7."/>
+      <w:lvlJc w:val="left"/>
+      <w:pPr>
+        <w:ind w:left="5040" w:hanging="360"/>
+      </w:pPr>
+      <w:rPr>
+        <w:u w:val="none"/>
+      </w:rPr>
+    </w:lvl>
+    <w:lvl w:ilvl="7">
+      <w:start w:val="1"/>
+      <w:numFmt w:val="lowerRoman"/>
+      <w:lvlText w:val="%8."/>
+      <w:lvlJc w:val="right"/>
+      <w:pPr>
+        <w:ind w:left="5760" w:hanging="360"/>
+      </w:pPr>
+      <w:rPr>
+        <w:u w:val="none"/>
+      </w:rPr>
+    </w:lvl>
+    <w:lvl w:ilvl="8">
+      <w:start w:val="1"/>
+      <w:numFmt w:val="decimal"/>
+      <w:lvlText w:val="%9."/>
+      <w:lvlJc w:val="left"/>
+      <w:pPr>
+        <w:ind w:left="6480" w:hanging="360"/>
+      </w:pPr>
+      <w:rPr>
+        <w:u w:val="none"/>
+      </w:rPr>
+    </w:lvl>
+  </w:abstractNum>
+  <w:abstractNum w:abstractNumId="5">
+    <w:lvl w:ilvl="0">
+      <w:start w:val="1"/>
+      <w:numFmt w:val="decimal"/>
+      <w:lvlText w:val="%1)"/>
+      <w:lvlJc w:val="left"/>
+      <w:pPr>
+        <w:ind w:left="720" w:hanging="360"/>
+      </w:pPr>
+      <w:rPr>
+        <w:u w:val="none"/>
+      </w:rPr>
+    </w:lvl>
+    <w:lvl w:ilvl="1">
+      <w:start w:val="1"/>
+      <w:numFmt w:val="lowerLetter"/>
+      <w:lvlText w:val="%2)"/>
+      <w:lvlJc w:val="left"/>
+      <w:pPr>
+        <w:ind w:left="1440" w:hanging="360"/>
+      </w:pPr>
+      <w:rPr>
+        <w:u w:val="none"/>
+      </w:rPr>
+    </w:lvl>
+    <w:lvl w:ilvl="2">
+      <w:start w:val="1"/>
+      <w:numFmt w:val="lowerRoman"/>
+      <w:lvlText w:val="%3)"/>
+      <w:lvlJc w:val="right"/>
+      <w:pPr>
+        <w:ind w:left="2160" w:hanging="360"/>
+      </w:pPr>
+      <w:rPr>
+        <w:u w:val="none"/>
+      </w:rPr>
+    </w:lvl>
+    <w:lvl w:ilvl="3">
+      <w:start w:val="1"/>
+      <w:numFmt w:val="decimal"/>
+      <w:lvlText w:val="(%4)"/>
+      <w:lvlJc w:val="left"/>
+      <w:pPr>
+        <w:ind w:left="2880" w:hanging="360"/>
+      </w:pPr>
+      <w:rPr>
+        <w:u w:val="none"/>
+      </w:rPr>
+    </w:lvl>
+    <w:lvl w:ilvl="4">
+      <w:start w:val="1"/>
+      <w:numFmt w:val="lowerLetter"/>
+      <w:lvlText w:val="(%5)"/>
+      <w:lvlJc w:val="left"/>
+      <w:pPr>
+        <w:ind w:left="3600" w:hanging="360"/>
+      </w:pPr>
+      <w:rPr>
+        <w:u w:val="none"/>
+      </w:rPr>
+    </w:lvl>
+    <w:lvl w:ilvl="5">
+      <w:start w:val="1"/>
+      <w:numFmt w:val="lowerRoman"/>
+      <w:lvlText w:val="(%6)"/>
+      <w:lvlJc w:val="right"/>
+      <w:pPr>
+        <w:ind w:left="4320" w:hanging="360"/>
+      </w:pPr>
+      <w:rPr>
+        <w:u w:val="none"/>
+      </w:rPr>
+    </w:lvl>
+    <w:lvl w:ilvl="6">
+      <w:start w:val="1"/>
+      <w:numFmt w:val="decimal"/>
+      <w:lvlText w:val="%7."/>
+      <w:lvlJc w:val="left"/>
+      <w:pPr>
+        <w:ind w:left="5040" w:hanging="360"/>
+      </w:pPr>
+      <w:rPr>
+        <w:u w:val="none"/>
+      </w:rPr>
+    </w:lvl>
+    <w:lvl w:ilvl="7">
+      <w:start w:val="1"/>
+      <w:numFmt w:val="lowerLetter"/>
+      <w:lvlText w:val="%8."/>
+      <w:lvlJc w:val="left"/>
+      <w:pPr>
+        <w:ind w:left="5760" w:hanging="360"/>
+      </w:pPr>
+      <w:rPr>
+        <w:u w:val="none"/>
+      </w:rPr>
+    </w:lvl>
+    <w:lvl w:ilvl="8">
+      <w:start w:val="1"/>
+      <w:numFmt w:val="lowerRoman"/>
+      <w:lvlText w:val="%9."/>
+      <w:lvlJc w:val="right"/>
       <w:pPr>
         <w:ind w:left="6480" w:hanging="360"/>
       </w:pPr>
@@ -777,6 +3826,15 @@
   </w:num>
   <w:num w:numId="2">
     <w:abstractNumId w:val="2"/>
+  </w:num>
+  <w:num w:numId="3">
+    <w:abstractNumId w:val="3"/>
+  </w:num>
+  <w:num w:numId="4">
+    <w:abstractNumId w:val="4"/>
+  </w:num>
+  <w:num w:numId="5">
+    <w:abstractNumId w:val="5"/>
   </w:num>
 </w:numbering>
 </file>

--- a/docs/backup/Key Insights that are important.docx
+++ b/docs/backup/Key Insights that are important.docx
@@ -74,12 +74,12 @@
           <wp:inline distB="114300" distT="114300" distL="114300" distR="114300">
             <wp:extent cx="5731200" cy="2209800"/>
             <wp:effectExtent b="0" l="0" r="0" t="0"/>
-            <wp:docPr descr="Alt text" id="6" name="image2.png"/>
+            <wp:docPr descr="Alt text" id="6" name="image6.png"/>
             <a:graphic>
               <a:graphicData uri="http://schemas.openxmlformats.org/drawingml/2006/picture">
                 <pic:pic>
                   <pic:nvPicPr>
-                    <pic:cNvPr descr="Alt text" id="0" name="image2.png"/>
+                    <pic:cNvPr descr="Alt text" id="0" name="image6.png"/>
                     <pic:cNvPicPr preferRelativeResize="0"/>
                   </pic:nvPicPr>
                   <pic:blipFill>
@@ -244,12 +244,12 @@
           <wp:inline distB="114300" distT="114300" distL="114300" distR="114300">
             <wp:extent cx="5430007" cy="1578490"/>
             <wp:effectExtent b="0" l="0" r="0" t="0"/>
-            <wp:docPr id="19" name="image12.png"/>
+            <wp:docPr id="19" name="image2.png"/>
             <a:graphic>
               <a:graphicData uri="http://schemas.openxmlformats.org/drawingml/2006/picture">
                 <pic:pic>
                   <pic:nvPicPr>
-                    <pic:cNvPr id="0" name="image12.png"/>
+                    <pic:cNvPr id="0" name="image2.png"/>
                     <pic:cNvPicPr preferRelativeResize="0"/>
                   </pic:nvPicPr>
                   <pic:blipFill>
@@ -362,12 +362,12 @@
           <wp:inline distB="114300" distT="114300" distL="114300" distR="114300">
             <wp:extent cx="5731200" cy="3035300"/>
             <wp:effectExtent b="0" l="0" r="0" t="0"/>
-            <wp:docPr id="5" name="image5.png"/>
+            <wp:docPr id="5" name="image7.png"/>
             <a:graphic>
               <a:graphicData uri="http://schemas.openxmlformats.org/drawingml/2006/picture">
                 <pic:pic>
                   <pic:nvPicPr>
-                    <pic:cNvPr id="0" name="image5.png"/>
+                    <pic:cNvPr id="0" name="image7.png"/>
                     <pic:cNvPicPr preferRelativeResize="0"/>
                   </pic:nvPicPr>
                   <pic:blipFill>
@@ -446,12 +446,12 @@
           <wp:inline distB="114300" distT="114300" distL="114300" distR="114300">
             <wp:extent cx="5731200" cy="2730500"/>
             <wp:effectExtent b="0" l="0" r="0" t="0"/>
-            <wp:docPr id="10" name="image7.png"/>
+            <wp:docPr id="10" name="image11.png"/>
             <a:graphic>
               <a:graphicData uri="http://schemas.openxmlformats.org/drawingml/2006/picture">
                 <pic:pic>
                   <pic:nvPicPr>
-                    <pic:cNvPr id="0" name="image7.png"/>
+                    <pic:cNvPr id="0" name="image11.png"/>
                     <pic:cNvPicPr preferRelativeResize="0"/>
                   </pic:nvPicPr>
                   <pic:blipFill>
@@ -556,12 +556,12 @@
           <wp:inline distB="114300" distT="114300" distL="114300" distR="114300">
             <wp:extent cx="5731200" cy="2857500"/>
             <wp:effectExtent b="0" l="0" r="0" t="0"/>
-            <wp:docPr id="7" name="image8.png"/>
+            <wp:docPr id="7" name="image5.png"/>
             <a:graphic>
               <a:graphicData uri="http://schemas.openxmlformats.org/drawingml/2006/picture">
                 <pic:pic>
                   <pic:nvPicPr>
-                    <pic:cNvPr id="0" name="image8.png"/>
+                    <pic:cNvPr id="0" name="image5.png"/>
                     <pic:cNvPicPr preferRelativeResize="0"/>
                   </pic:nvPicPr>
                   <pic:blipFill>
@@ -674,12 +674,12 @@
           <wp:inline distB="114300" distT="114300" distL="114300" distR="114300">
             <wp:extent cx="5731200" cy="4495800"/>
             <wp:effectExtent b="0" l="0" r="0" t="0"/>
-            <wp:docPr id="14" name="image11.png"/>
+            <wp:docPr id="14" name="image15.png"/>
             <a:graphic>
               <a:graphicData uri="http://schemas.openxmlformats.org/drawingml/2006/picture">
                 <pic:pic>
                   <pic:nvPicPr>
-                    <pic:cNvPr id="0" name="image11.png"/>
+                    <pic:cNvPr id="0" name="image15.png"/>
                     <pic:cNvPicPr preferRelativeResize="0"/>
                   </pic:nvPicPr>
                   <pic:blipFill>
@@ -932,12 +932,12 @@
           <wp:inline distB="114300" distT="114300" distL="114300" distR="114300">
             <wp:extent cx="5534025" cy="4752975"/>
             <wp:effectExtent b="0" l="0" r="0" t="0"/>
-            <wp:docPr id="12" name="image4.png"/>
+            <wp:docPr id="12" name="image3.png"/>
             <a:graphic>
               <a:graphicData uri="http://schemas.openxmlformats.org/drawingml/2006/picture">
                 <pic:pic>
                   <pic:nvPicPr>
-                    <pic:cNvPr id="0" name="image4.png"/>
+                    <pic:cNvPr id="0" name="image3.png"/>
                     <pic:cNvPicPr preferRelativeResize="0"/>
                   </pic:nvPicPr>
                   <pic:blipFill>
@@ -982,12 +982,12 @@
           <wp:inline distB="114300" distT="114300" distL="114300" distR="114300">
             <wp:extent cx="5486400" cy="4124325"/>
             <wp:effectExtent b="0" l="0" r="0" t="0"/>
-            <wp:docPr id="1" name="image3.png"/>
+            <wp:docPr id="1" name="image16.png"/>
             <a:graphic>
               <a:graphicData uri="http://schemas.openxmlformats.org/drawingml/2006/picture">
                 <pic:pic>
                   <pic:nvPicPr>
-                    <pic:cNvPr id="0" name="image3.png"/>
+                    <pic:cNvPr id="0" name="image16.png"/>
                     <pic:cNvPicPr preferRelativeResize="0"/>
                   </pic:nvPicPr>
                   <pic:blipFill>
@@ -1100,12 +1100,12 @@
           <wp:inline distB="114300" distT="114300" distL="114300" distR="114300">
             <wp:extent cx="5731200" cy="5499100"/>
             <wp:effectExtent b="0" l="0" r="0" t="0"/>
-            <wp:docPr id="13" name="image19.png"/>
+            <wp:docPr id="13" name="image14.png"/>
             <a:graphic>
               <a:graphicData uri="http://schemas.openxmlformats.org/drawingml/2006/picture">
                 <pic:pic>
                   <pic:nvPicPr>
-                    <pic:cNvPr id="0" name="image19.png"/>
+                    <pic:cNvPr id="0" name="image14.png"/>
                     <pic:cNvPicPr preferRelativeResize="0"/>
                   </pic:nvPicPr>
                   <pic:blipFill>
@@ -1169,12 +1169,12 @@
           <wp:inline distB="114300" distT="114300" distL="114300" distR="114300">
             <wp:extent cx="5731200" cy="1612900"/>
             <wp:effectExtent b="0" l="0" r="0" t="0"/>
-            <wp:docPr id="3" name="image18.png"/>
+            <wp:docPr id="3" name="image19.png"/>
             <a:graphic>
               <a:graphicData uri="http://schemas.openxmlformats.org/drawingml/2006/picture">
                 <pic:pic>
                   <pic:nvPicPr>
-                    <pic:cNvPr id="0" name="image18.png"/>
+                    <pic:cNvPr id="0" name="image19.png"/>
                     <pic:cNvPicPr preferRelativeResize="0"/>
                   </pic:nvPicPr>
                   <pic:blipFill>
@@ -1219,12 +1219,12 @@
           <wp:inline distB="114300" distT="114300" distL="114300" distR="114300">
             <wp:extent cx="5731200" cy="2654300"/>
             <wp:effectExtent b="0" l="0" r="0" t="0"/>
-            <wp:docPr id="2" name="image13.png"/>
+            <wp:docPr id="2" name="image18.png"/>
             <a:graphic>
               <a:graphicData uri="http://schemas.openxmlformats.org/drawingml/2006/picture">
                 <pic:pic>
                   <pic:nvPicPr>
-                    <pic:cNvPr id="0" name="image13.png"/>
+                    <pic:cNvPr id="0" name="image18.png"/>
                     <pic:cNvPicPr preferRelativeResize="0"/>
                   </pic:nvPicPr>
                   <pic:blipFill>
@@ -1295,6 +1295,34 @@
     </w:p>
     <w:p>
       <w:pPr>
+        <w:rPr/>
+      </w:pPr>
+      <w:r>
+        <w:rPr>
+          <w:b w:val="1"/>
+          <w:rtl w:val="0"/>
+        </w:rPr>
+        <w:t xml:space="preserve">Reference: </w:t>
+      </w:r>
+      <w:hyperlink r:id="rId18">
+        <w:r>
+          <w:rPr>
+            <w:color w:val="1155cc"/>
+            <w:u w:val="single"/>
+            <w:rtl w:val="0"/>
+          </w:rPr>
+          <w:t xml:space="preserve">https://www.kaggle.com/code/sgalella/correlation-heatmaps-with-hierarchical-clustering</w:t>
+        </w:r>
+      </w:hyperlink>
+      <w:r>
+        <w:rPr>
+          <w:rtl w:val="0"/>
+        </w:rPr>
+        <w:br w:type="textWrapping"/>
+      </w:r>
+    </w:p>
+    <w:p>
+      <w:pPr>
         <w:numPr>
           <w:ilvl w:val="0"/>
           <w:numId w:val="5"/>
@@ -1784,16 +1812,16 @@
           <wp:inline distB="114300" distT="114300" distL="114300" distR="114300">
             <wp:extent cx="5731200" cy="6223000"/>
             <wp:effectExtent b="0" l="0" r="0" t="0"/>
-            <wp:docPr id="17" name="image10.png"/>
+            <wp:docPr id="17" name="image4.png"/>
             <a:graphic>
               <a:graphicData uri="http://schemas.openxmlformats.org/drawingml/2006/picture">
                 <pic:pic>
                   <pic:nvPicPr>
-                    <pic:cNvPr id="0" name="image10.png"/>
+                    <pic:cNvPr id="0" name="image4.png"/>
                     <pic:cNvPicPr preferRelativeResize="0"/>
                   </pic:nvPicPr>
                   <pic:blipFill>
-                    <a:blip r:embed="rId18"/>
+                    <a:blip r:embed="rId19"/>
                     <a:srcRect b="0" l="0" r="0" t="0"/>
                     <a:stretch>
                       <a:fillRect/>
@@ -1821,9 +1849,7 @@
     </w:p>
     <w:p>
       <w:pPr>
-        <w:rPr>
-          <w:color w:val="9900ff"/>
-        </w:rPr>
+        <w:rPr/>
       </w:pPr>
       <w:r>
         <w:rPr>
@@ -1832,91 +1858,6 @@
         </w:rPr>
         <w:t xml:space="preserve">No negative or zero correlation. Correlation starts at 0.3.</w:t>
       </w:r>
-    </w:p>
-    <w:p>
-      <w:pPr>
-        <w:rPr/>
-      </w:pPr>
-      <w:r>
-        <w:rPr>
-          <w:rtl w:val="0"/>
-        </w:rPr>
-      </w:r>
-    </w:p>
-    <w:p>
-      <w:pPr>
-        <w:rPr/>
-      </w:pPr>
-      <w:r>
-        <w:rPr>
-          <w:rtl w:val="0"/>
-        </w:rPr>
-      </w:r>
-    </w:p>
-    <w:p>
-      <w:pPr>
-        <w:rPr/>
-      </w:pPr>
-      <w:r>
-        <w:rPr>
-          <w:rtl w:val="0"/>
-        </w:rPr>
-      </w:r>
-    </w:p>
-    <w:p>
-      <w:pPr>
-        <w:rPr/>
-      </w:pPr>
-      <w:r>
-        <w:rPr>
-          <w:rtl w:val="0"/>
-        </w:rPr>
-      </w:r>
-    </w:p>
-    <w:p>
-      <w:pPr>
-        <w:rPr/>
-      </w:pPr>
-      <w:r>
-        <w:rPr>
-          <w:rtl w:val="0"/>
-        </w:rPr>
-      </w:r>
-    </w:p>
-    <w:p>
-      <w:pPr>
-        <w:rPr/>
-      </w:pPr>
-      <w:r>
-        <w:rPr>
-          <w:rtl w:val="0"/>
-        </w:rPr>
-      </w:r>
-    </w:p>
-    <w:p>
-      <w:pPr>
-        <w:rPr/>
-      </w:pPr>
-      <w:r>
-        <w:rPr>
-          <w:rtl w:val="0"/>
-        </w:rPr>
-      </w:r>
-    </w:p>
-    <w:p>
-      <w:pPr>
-        <w:rPr/>
-      </w:pPr>
-      <w:r>
-        <w:rPr>
-          <w:rtl w:val="0"/>
-        </w:rPr>
-      </w:r>
-    </w:p>
-    <w:p>
-      <w:pPr>
-        <w:rPr/>
-      </w:pPr>
       <w:r>
         <w:rPr>
           <w:rtl w:val="0"/>
@@ -2040,7 +1981,7 @@
         </w:rPr>
         <w:t xml:space="preserve">The methods used like single/complete/ward etc. are different ways to combine the indiv. stocks and then clusters of stocks until there is only 1 cluster left. </w:t>
       </w:r>
-      <w:hyperlink r:id="rId19">
+      <w:hyperlink r:id="rId20">
         <w:r>
           <w:rPr>
             <w:color w:val="1155cc"/>
@@ -2064,7 +2005,7 @@
           <w:color w:val="9900ff"/>
         </w:rPr>
       </w:pPr>
-      <w:hyperlink r:id="rId20">
+      <w:hyperlink r:id="rId21">
         <w:r>
           <w:rPr>
             <w:color w:val="1155cc"/>
@@ -2472,16 +2413,16 @@
           <wp:inline distB="114300" distT="114300" distL="114300" distR="114300">
             <wp:extent cx="5731200" cy="1562100"/>
             <wp:effectExtent b="0" l="0" r="0" t="0"/>
-            <wp:docPr id="11" name="image17.png"/>
+            <wp:docPr id="11" name="image9.png"/>
             <a:graphic>
               <a:graphicData uri="http://schemas.openxmlformats.org/drawingml/2006/picture">
                 <pic:pic>
                   <pic:nvPicPr>
-                    <pic:cNvPr id="0" name="image17.png"/>
+                    <pic:cNvPr id="0" name="image9.png"/>
                     <pic:cNvPicPr preferRelativeResize="0"/>
                   </pic:nvPicPr>
                   <pic:blipFill>
-                    <a:blip r:embed="rId21"/>
+                    <a:blip r:embed="rId22"/>
                     <a:srcRect b="0" l="0" r="0" t="0"/>
                     <a:stretch>
                       <a:fillRect/>
@@ -2521,16 +2462,16 @@
           <wp:inline distB="114300" distT="114300" distL="114300" distR="114300">
             <wp:extent cx="5731200" cy="6248400"/>
             <wp:effectExtent b="0" l="0" r="0" t="0"/>
-            <wp:docPr id="18" name="image9.png"/>
+            <wp:docPr id="18" name="image13.png"/>
             <a:graphic>
               <a:graphicData uri="http://schemas.openxmlformats.org/drawingml/2006/picture">
                 <pic:pic>
                   <pic:nvPicPr>
-                    <pic:cNvPr id="0" name="image9.png"/>
+                    <pic:cNvPr id="0" name="image13.png"/>
                     <pic:cNvPicPr preferRelativeResize="0"/>
                   </pic:nvPicPr>
                   <pic:blipFill>
-                    <a:blip r:embed="rId22"/>
+                    <a:blip r:embed="rId23"/>
                     <a:srcRect b="0" l="0" r="0" t="0"/>
                     <a:stretch>
                       <a:fillRect/>
@@ -2570,16 +2511,16 @@
           <wp:inline distB="114300" distT="114300" distL="114300" distR="114300">
             <wp:extent cx="2237536" cy="1684299"/>
             <wp:effectExtent b="0" l="0" r="0" t="0"/>
-            <wp:docPr id="9" name="image16.png"/>
+            <wp:docPr id="9" name="image12.png"/>
             <a:graphic>
               <a:graphicData uri="http://schemas.openxmlformats.org/drawingml/2006/picture">
                 <pic:pic>
                   <pic:nvPicPr>
-                    <pic:cNvPr id="0" name="image16.png"/>
+                    <pic:cNvPr id="0" name="image12.png"/>
                     <pic:cNvPicPr preferRelativeResize="0"/>
                   </pic:nvPicPr>
                   <pic:blipFill>
-                    <a:blip r:embed="rId23"/>
+                    <a:blip r:embed="rId24"/>
                     <a:srcRect b="0" l="0" r="0" t="0"/>
                     <a:stretch>
                       <a:fillRect/>
@@ -3079,16 +3020,16 @@
           <wp:inline distB="114300" distT="114300" distL="114300" distR="114300">
             <wp:extent cx="5731200" cy="1562100"/>
             <wp:effectExtent b="0" l="0" r="0" t="0"/>
-            <wp:docPr id="15" name="image15.png"/>
+            <wp:docPr id="15" name="image10.png"/>
             <a:graphic>
               <a:graphicData uri="http://schemas.openxmlformats.org/drawingml/2006/picture">
                 <pic:pic>
                   <pic:nvPicPr>
-                    <pic:cNvPr id="0" name="image15.png"/>
+                    <pic:cNvPr id="0" name="image10.png"/>
                     <pic:cNvPicPr preferRelativeResize="0"/>
                   </pic:nvPicPr>
                   <pic:blipFill>
-                    <a:blip r:embed="rId24"/>
+                    <a:blip r:embed="rId25"/>
                     <a:srcRect b="0" l="0" r="0" t="0"/>
                     <a:stretch>
                       <a:fillRect/>
@@ -3128,16 +3069,16 @@
           <wp:inline distB="114300" distT="114300" distL="114300" distR="114300">
             <wp:extent cx="5030405" cy="5481638"/>
             <wp:effectExtent b="0" l="0" r="0" t="0"/>
-            <wp:docPr id="8" name="image6.png"/>
+            <wp:docPr id="8" name="image8.png"/>
             <a:graphic>
               <a:graphicData uri="http://schemas.openxmlformats.org/drawingml/2006/picture">
                 <pic:pic>
                   <pic:nvPicPr>
-                    <pic:cNvPr id="0" name="image6.png"/>
+                    <pic:cNvPr id="0" name="image8.png"/>
                     <pic:cNvPicPr preferRelativeResize="0"/>
                   </pic:nvPicPr>
                   <pic:blipFill>
-                    <a:blip r:embed="rId25"/>
+                    <a:blip r:embed="rId26"/>
                     <a:srcRect b="0" l="0" r="0" t="0"/>
                     <a:stretch>
                       <a:fillRect/>
@@ -3165,16 +3106,16 @@
           <wp:inline distB="114300" distT="114300" distL="114300" distR="114300">
             <wp:extent cx="1297901" cy="985838"/>
             <wp:effectExtent b="0" l="0" r="0" t="0"/>
-            <wp:docPr id="16" name="image14.png"/>
+            <wp:docPr id="16" name="image17.png"/>
             <a:graphic>
               <a:graphicData uri="http://schemas.openxmlformats.org/drawingml/2006/picture">
                 <pic:pic>
                   <pic:nvPicPr>
-                    <pic:cNvPr id="0" name="image14.png"/>
+                    <pic:cNvPr id="0" name="image17.png"/>
                     <pic:cNvPicPr preferRelativeResize="0"/>
                   </pic:nvPicPr>
                   <pic:blipFill>
-                    <a:blip r:embed="rId26"/>
+                    <a:blip r:embed="rId27"/>
                     <a:srcRect b="0" l="0" r="0" t="0"/>
                     <a:stretch>
                       <a:fillRect/>
